--- a/CISCO Старов/Отчёт.docx
+++ b/CISCO Старов/Отчёт.docx
@@ -4,29 +4,36 @@
   <w:body>
     <w:p>
       <w:pPr>
-        <w:rPr>
-          <w:lang w:val="en-US"/>
-        </w:rPr>
-      </w:pPr>
-      <w:r>
-        <w:rPr>
-          <w:lang w:val="en-US"/>
-        </w:rPr>
-        <w:t>Lab 1</w:t>
-      </w:r>
-    </w:p>
-    <w:p>
-      <w:pPr>
-        <w:rPr>
-          <w:lang w:val="en-US"/>
-        </w:rPr>
-      </w:pPr>
-      <w:r>
+        <w:ind w:left="1260"/>
+        <w:jc w:val="center"/>
+        <w:rPr>
+          <w:rFonts w:ascii="Times New Roman" w:eastAsia="Times New Roman" w:hAnsi="Times New Roman" w:cs="Times New Roman"/>
+          <w:b/>
+          <w:bCs/>
+          <w:i/>
+          <w:iCs/>
+          <w:kern w:val="0"/>
+          <w:lang w:eastAsia="ru-RU"/>
+          <w14:ligatures w14:val="none"/>
+        </w:rPr>
+      </w:pPr>
+      <w:r>
+        <w:rPr>
+          <w:noProof/>
+        </w:rPr>
         <w:drawing>
-          <wp:inline distT="0" distB="0" distL="0" distR="0" wp14:anchorId="761541EF" wp14:editId="20FFAE5A">
-            <wp:extent cx="5940425" cy="3178175"/>
-            <wp:effectExtent l="0" t="0" r="3175" b="3175"/>
-            <wp:docPr id="1" name="Рисунок 1"/>
+          <wp:anchor distT="0" distB="0" distL="114300" distR="114300" simplePos="0" relativeHeight="251659264" behindDoc="0" locked="0" layoutInCell="1" allowOverlap="1" wp14:anchorId="3B803FC6" wp14:editId="37C7E59E">
+            <wp:simplePos x="0" y="0"/>
+            <wp:positionH relativeFrom="column">
+              <wp:posOffset>-104775</wp:posOffset>
+            </wp:positionH>
+            <wp:positionV relativeFrom="paragraph">
+              <wp:posOffset>8890</wp:posOffset>
+            </wp:positionV>
+            <wp:extent cx="1114425" cy="1076325"/>
+            <wp:effectExtent l="0" t="0" r="9525" b="9525"/>
+            <wp:wrapSquare wrapText="bothSides"/>
+            <wp:docPr id="2" name="Рисунок 2" descr="лого для документов 2022"/>
             <wp:cNvGraphicFramePr>
               <a:graphicFrameLocks xmlns:a="http://schemas.openxmlformats.org/drawingml/2006/main" noChangeAspect="1"/>
             </wp:cNvGraphicFramePr>
@@ -34,95 +41,1537 @@
               <a:graphicData uri="http://schemas.openxmlformats.org/drawingml/2006/picture">
                 <pic:pic xmlns:pic="http://schemas.openxmlformats.org/drawingml/2006/picture">
                   <pic:nvPicPr>
-                    <pic:cNvPr id="1" name=""/>
-                    <pic:cNvPicPr/>
+                    <pic:cNvPr id="0" name="Picture 2" descr="лого для документов 2022"/>
+                    <pic:cNvPicPr>
+                      <a:picLocks noChangeAspect="1" noChangeArrowheads="1"/>
+                    </pic:cNvPicPr>
                   </pic:nvPicPr>
                   <pic:blipFill>
-                    <a:blip r:embed="rId5"/>
+                    <a:blip r:embed="rId6" cstate="print">
+                      <a:extLst>
+                        <a:ext uri="{28A0092B-C50C-407E-A947-70E740481C1C}">
+                          <a14:useLocalDpi xmlns:a14="http://schemas.microsoft.com/office/drawing/2010/main" val="0"/>
+                        </a:ext>
+                      </a:extLst>
+                    </a:blip>
+                    <a:srcRect/>
                     <a:stretch>
                       <a:fillRect/>
                     </a:stretch>
                   </pic:blipFill>
-                  <pic:spPr>
+                  <pic:spPr bwMode="auto">
                     <a:xfrm>
                       <a:off x="0" y="0"/>
-                      <a:ext cx="5940425" cy="3178175"/>
+                      <a:ext cx="1114425" cy="1076325"/>
                     </a:xfrm>
                     <a:prstGeom prst="rect">
                       <a:avLst/>
                     </a:prstGeom>
+                    <a:noFill/>
+                    <a:ln>
+                      <a:noFill/>
+                    </a:ln>
                   </pic:spPr>
                 </pic:pic>
               </a:graphicData>
             </a:graphic>
-          </wp:inline>
+          </wp:anchor>
         </w:drawing>
       </w:r>
-    </w:p>
-    <w:p>
-      <w:pPr>
+      <w:r>
+        <w:rPr>
+          <w:rFonts w:ascii="Times New Roman" w:eastAsia="Times New Roman" w:hAnsi="Times New Roman" w:cs="Times New Roman"/>
+          <w:b/>
+          <w:bCs/>
+          <w:i/>
+          <w:iCs/>
+          <w:kern w:val="0"/>
+          <w:lang w:eastAsia="ru-RU"/>
+          <w14:ligatures w14:val="none"/>
+        </w:rPr>
+        <w:t>Федеральное агентство по рыболовству</w:t>
+      </w:r>
+    </w:p>
+    <w:p>
+      <w:pPr>
+        <w:spacing w:after="0" w:line="240" w:lineRule="auto"/>
+        <w:ind w:left="1260"/>
         <w:jc w:val="center"/>
         <w:rPr>
+          <w:rFonts w:ascii="Times New Roman" w:eastAsia="Times New Roman" w:hAnsi="Times New Roman" w:cs="Times New Roman"/>
+          <w:b/>
+          <w:bCs/>
+          <w:i/>
+          <w:iCs/>
+          <w:kern w:val="0"/>
+          <w:lang w:eastAsia="ru-RU"/>
+          <w14:ligatures w14:val="none"/>
+        </w:rPr>
+      </w:pPr>
+      <w:r>
+        <w:rPr>
+          <w:rFonts w:ascii="Times New Roman" w:eastAsia="Times New Roman" w:hAnsi="Times New Roman" w:cs="Times New Roman"/>
+          <w:b/>
+          <w:bCs/>
+          <w:i/>
+          <w:iCs/>
+          <w:kern w:val="0"/>
+          <w:lang w:eastAsia="ru-RU"/>
+          <w14:ligatures w14:val="none"/>
+        </w:rPr>
+        <w:t>Федеральное государственное бюджетное образовательное</w:t>
+      </w:r>
+    </w:p>
+    <w:p>
+      <w:pPr>
+        <w:spacing w:after="0" w:line="240" w:lineRule="auto"/>
+        <w:ind w:left="1260"/>
+        <w:jc w:val="center"/>
+        <w:rPr>
+          <w:rFonts w:ascii="Times New Roman" w:eastAsia="Times New Roman" w:hAnsi="Times New Roman" w:cs="Times New Roman"/>
+          <w:b/>
+          <w:bCs/>
+          <w:i/>
+          <w:iCs/>
+          <w:kern w:val="0"/>
+          <w:lang w:eastAsia="ru-RU"/>
+          <w14:ligatures w14:val="none"/>
+        </w:rPr>
+      </w:pPr>
+      <w:r>
+        <w:rPr>
+          <w:rFonts w:ascii="Times New Roman" w:eastAsia="Times New Roman" w:hAnsi="Times New Roman" w:cs="Times New Roman"/>
+          <w:b/>
+          <w:bCs/>
+          <w:i/>
+          <w:iCs/>
+          <w:kern w:val="0"/>
+          <w:lang w:eastAsia="ru-RU"/>
+          <w14:ligatures w14:val="none"/>
+        </w:rPr>
+        <w:t>учреждение высшего образования</w:t>
+      </w:r>
+    </w:p>
+    <w:p>
+      <w:pPr>
+        <w:spacing w:after="0" w:line="240" w:lineRule="auto"/>
+        <w:ind w:left="1260"/>
+        <w:jc w:val="center"/>
+        <w:rPr>
+          <w:rFonts w:ascii="Times New Roman" w:eastAsia="Times New Roman" w:hAnsi="Times New Roman" w:cs="Times New Roman"/>
+          <w:b/>
+          <w:bCs/>
+          <w:i/>
+          <w:iCs/>
+          <w:kern w:val="0"/>
+          <w:lang w:eastAsia="ru-RU"/>
+          <w14:ligatures w14:val="none"/>
+        </w:rPr>
+      </w:pPr>
+      <w:r>
+        <w:rPr>
+          <w:rFonts w:ascii="Times New Roman" w:eastAsia="Times New Roman" w:hAnsi="Times New Roman" w:cs="Times New Roman"/>
+          <w:b/>
+          <w:bCs/>
+          <w:i/>
+          <w:iCs/>
+          <w:kern w:val="0"/>
+          <w:lang w:eastAsia="ru-RU"/>
+          <w14:ligatures w14:val="none"/>
+        </w:rPr>
+        <w:t>«Астраханский государственный технический университет»</w:t>
+      </w:r>
+    </w:p>
+    <w:p>
+      <w:pPr>
+        <w:shd w:val="clear" w:color="auto" w:fill="FFFFFF"/>
+        <w:spacing w:after="0" w:line="240" w:lineRule="auto"/>
+        <w:jc w:val="center"/>
+        <w:rPr>
+          <w:rFonts w:ascii="Times New Roman" w:eastAsia="Times New Roman" w:hAnsi="Times New Roman" w:cs="Times New Roman"/>
+          <w:b/>
+          <w:kern w:val="0"/>
+          <w:sz w:val="12"/>
+          <w:szCs w:val="12"/>
+          <w:lang w:eastAsia="ru-RU"/>
+          <w14:ligatures w14:val="none"/>
+        </w:rPr>
+      </w:pPr>
+      <w:r>
+        <w:rPr>
+          <w:rFonts w:ascii="Times New Roman" w:eastAsia="Times New Roman" w:hAnsi="Times New Roman" w:cs="Times New Roman"/>
+          <w:b/>
+          <w:kern w:val="0"/>
+          <w:sz w:val="12"/>
+          <w:szCs w:val="12"/>
+          <w:lang w:eastAsia="ru-RU"/>
+          <w14:ligatures w14:val="none"/>
+        </w:rPr>
+        <w:t xml:space="preserve">Система менеджмента качества в области образования, воспитания, науки и инноваций сертифицирована </w:t>
+      </w:r>
+    </w:p>
+    <w:p>
+      <w:pPr>
+        <w:shd w:val="clear" w:color="auto" w:fill="FFFFFF"/>
+        <w:spacing w:after="0" w:line="240" w:lineRule="auto"/>
+        <w:jc w:val="center"/>
+        <w:rPr>
+          <w:rFonts w:ascii="Times New Roman" w:eastAsia="Times New Roman" w:hAnsi="Times New Roman" w:cs="Times New Roman"/>
+          <w:b/>
+          <w:kern w:val="0"/>
+          <w:sz w:val="12"/>
+          <w:szCs w:val="12"/>
+          <w:lang w:eastAsia="ru-RU"/>
+          <w14:ligatures w14:val="none"/>
+        </w:rPr>
+      </w:pPr>
+      <w:r>
+        <w:rPr>
+          <w:rFonts w:ascii="Times New Roman" w:eastAsia="Times New Roman" w:hAnsi="Times New Roman" w:cs="Times New Roman"/>
+          <w:b/>
+          <w:kern w:val="0"/>
+          <w:sz w:val="12"/>
+          <w:szCs w:val="12"/>
+          <w:lang w:eastAsia="ru-RU"/>
+          <w14:ligatures w14:val="none"/>
+        </w:rPr>
+        <w:t>ООО «ДКС РУС» по международному стандарту ISO 9001:2015</w:t>
+      </w:r>
+    </w:p>
+    <w:p>
+      <w:pPr>
+        <w:shd w:val="clear" w:color="auto" w:fill="FFFFFF"/>
+        <w:spacing w:after="0" w:line="240" w:lineRule="auto"/>
+        <w:jc w:val="both"/>
+        <w:rPr>
+          <w:rFonts w:ascii="Times New Roman" w:eastAsia="Times New Roman" w:hAnsi="Times New Roman" w:cs="Times New Roman"/>
+          <w:kern w:val="0"/>
+          <w:lang w:eastAsia="ru-RU"/>
+          <w14:ligatures w14:val="none"/>
+        </w:rPr>
+      </w:pPr>
+    </w:p>
+    <w:p>
+      <w:pPr>
+        <w:shd w:val="clear" w:color="auto" w:fill="FFFFFF"/>
+        <w:spacing w:after="0" w:line="240" w:lineRule="auto"/>
+        <w:jc w:val="both"/>
+        <w:rPr>
+          <w:rFonts w:ascii="Times New Roman" w:eastAsia="Times New Roman" w:hAnsi="Times New Roman" w:cs="Times New Roman"/>
+          <w:kern w:val="0"/>
+          <w:lang w:eastAsia="ru-RU"/>
+          <w14:ligatures w14:val="none"/>
+        </w:rPr>
+      </w:pPr>
+    </w:p>
+    <w:p>
+      <w:pPr>
+        <w:spacing w:after="0" w:line="240" w:lineRule="auto"/>
+        <w:rPr>
+          <w:rFonts w:ascii="Times New Roman" w:eastAsia="Times New Roman" w:hAnsi="Times New Roman" w:cs="Times New Roman"/>
+          <w:kern w:val="0"/>
+          <w:lang w:eastAsia="ru-RU"/>
+          <w14:ligatures w14:val="none"/>
+        </w:rPr>
+      </w:pPr>
+    </w:p>
+    <w:tbl>
+      <w:tblPr>
+        <w:tblW w:w="4945" w:type="pct"/>
+        <w:tblInd w:w="108" w:type="dxa"/>
+        <w:tblLook w:val="04A0" w:firstRow="1" w:lastRow="0" w:firstColumn="1" w:lastColumn="0" w:noHBand="0" w:noVBand="1"/>
+      </w:tblPr>
+      <w:tblGrid>
+        <w:gridCol w:w="1739"/>
+        <w:gridCol w:w="7513"/>
+      </w:tblGrid>
+      <w:tr>
+        <w:tc>
+          <w:tcPr>
+            <w:tcW w:w="940" w:type="pct"/>
+            <w:shd w:val="clear" w:color="auto" w:fill="auto"/>
+          </w:tcPr>
+          <w:p>
+            <w:pPr>
+              <w:widowControl w:val="0"/>
+              <w:suppressAutoHyphens/>
+              <w:spacing w:before="60" w:after="0" w:line="240" w:lineRule="auto"/>
+              <w:jc w:val="both"/>
+              <w:rPr>
+                <w:rFonts w:ascii="Times New Roman" w:eastAsia="Times New Roman" w:hAnsi="Times New Roman" w:cs="Times New Roman"/>
+                <w:kern w:val="0"/>
+                <w:szCs w:val="20"/>
+                <w:lang w:eastAsia="ar-SA"/>
+                <w14:ligatures w14:val="none"/>
+              </w:rPr>
+            </w:pPr>
+            <w:r>
+              <w:rPr>
+                <w:rFonts w:ascii="Times New Roman" w:eastAsia="Times New Roman" w:hAnsi="Times New Roman" w:cs="Times New Roman"/>
+                <w:kern w:val="0"/>
+                <w:szCs w:val="20"/>
+                <w:lang w:eastAsia="ar-SA"/>
+                <w14:ligatures w14:val="none"/>
+              </w:rPr>
+              <w:t>Институт</w:t>
+            </w:r>
+          </w:p>
+        </w:tc>
+        <w:tc>
+          <w:tcPr>
+            <w:tcW w:w="4060" w:type="pct"/>
+            <w:tcBorders>
+              <w:bottom w:val="single" w:sz="4" w:space="0" w:color="auto"/>
+            </w:tcBorders>
+            <w:shd w:val="clear" w:color="auto" w:fill="auto"/>
+          </w:tcPr>
+          <w:p>
+            <w:pPr>
+              <w:widowControl w:val="0"/>
+              <w:suppressAutoHyphens/>
+              <w:spacing w:before="60" w:after="0" w:line="240" w:lineRule="auto"/>
+              <w:jc w:val="both"/>
+              <w:rPr>
+                <w:rFonts w:ascii="Times New Roman" w:eastAsia="Times New Roman" w:hAnsi="Times New Roman" w:cs="Times New Roman"/>
+                <w:kern w:val="0"/>
+                <w:szCs w:val="20"/>
+                <w:lang w:eastAsia="ar-SA"/>
+                <w14:ligatures w14:val="none"/>
+              </w:rPr>
+            </w:pPr>
+            <w:r>
+              <w:rPr>
+                <w:rFonts w:ascii="Times New Roman" w:eastAsia="Times New Roman" w:hAnsi="Times New Roman" w:cs="Times New Roman"/>
+                <w:kern w:val="0"/>
+                <w:szCs w:val="20"/>
+                <w:lang w:eastAsia="ar-SA"/>
+                <w14:ligatures w14:val="none"/>
+              </w:rPr>
+              <w:t>Информационных технологий и коммуникаций</w:t>
+            </w:r>
+          </w:p>
+        </w:tc>
+      </w:tr>
+      <w:tr>
+        <w:tc>
+          <w:tcPr>
+            <w:tcW w:w="940" w:type="pct"/>
+            <w:shd w:val="clear" w:color="auto" w:fill="auto"/>
+          </w:tcPr>
+          <w:p>
+            <w:pPr>
+              <w:widowControl w:val="0"/>
+              <w:suppressAutoHyphens/>
+              <w:spacing w:before="60" w:after="0" w:line="240" w:lineRule="auto"/>
+              <w:jc w:val="both"/>
+              <w:rPr>
+                <w:rFonts w:ascii="Times New Roman" w:eastAsia="Times New Roman" w:hAnsi="Times New Roman" w:cs="Times New Roman"/>
+                <w:kern w:val="0"/>
+                <w:szCs w:val="20"/>
+                <w:lang w:eastAsia="ar-SA"/>
+                <w14:ligatures w14:val="none"/>
+              </w:rPr>
+            </w:pPr>
+            <w:r>
+              <w:rPr>
+                <w:rFonts w:ascii="Times New Roman" w:eastAsia="Times New Roman" w:hAnsi="Times New Roman" w:cs="Times New Roman"/>
+                <w:bCs/>
+                <w:kern w:val="0"/>
+                <w:lang w:eastAsia="ru-RU"/>
+                <w14:ligatures w14:val="none"/>
+              </w:rPr>
+              <w:t>Направление</w:t>
+            </w:r>
+          </w:p>
+        </w:tc>
+        <w:tc>
+          <w:tcPr>
+            <w:tcW w:w="4060" w:type="pct"/>
+            <w:tcBorders>
+              <w:top w:val="single" w:sz="4" w:space="0" w:color="auto"/>
+              <w:bottom w:val="single" w:sz="4" w:space="0" w:color="auto"/>
+            </w:tcBorders>
+            <w:shd w:val="clear" w:color="auto" w:fill="auto"/>
+          </w:tcPr>
+          <w:p>
+            <w:pPr>
+              <w:widowControl w:val="0"/>
+              <w:suppressAutoHyphens/>
+              <w:spacing w:before="60" w:after="0" w:line="240" w:lineRule="auto"/>
+              <w:jc w:val="both"/>
+              <w:rPr>
+                <w:rFonts w:ascii="Times New Roman" w:eastAsia="Times New Roman" w:hAnsi="Times New Roman" w:cs="Times New Roman"/>
+                <w:kern w:val="0"/>
+                <w:szCs w:val="20"/>
+                <w:lang w:eastAsia="ar-SA"/>
+                <w14:ligatures w14:val="none"/>
+              </w:rPr>
+            </w:pPr>
+            <w:r>
+              <w:rPr>
+                <w:rFonts w:ascii="Times New Roman" w:eastAsia="Times New Roman" w:hAnsi="Times New Roman" w:cs="Times New Roman"/>
+                <w:kern w:val="0"/>
+                <w:lang w:eastAsia="ru-RU"/>
+                <w14:ligatures w14:val="none"/>
+              </w:rPr>
+              <w:t>09.03.01 Информатика и вычислительная техника</w:t>
+            </w:r>
+          </w:p>
+        </w:tc>
+      </w:tr>
+      <w:tr>
+        <w:tc>
+          <w:tcPr>
+            <w:tcW w:w="940" w:type="pct"/>
+            <w:shd w:val="clear" w:color="auto" w:fill="auto"/>
+          </w:tcPr>
+          <w:p>
+            <w:pPr>
+              <w:widowControl w:val="0"/>
+              <w:suppressAutoHyphens/>
+              <w:spacing w:before="60" w:after="0" w:line="240" w:lineRule="auto"/>
+              <w:jc w:val="both"/>
+              <w:rPr>
+                <w:rFonts w:ascii="Times New Roman" w:eastAsia="Times New Roman" w:hAnsi="Times New Roman" w:cs="Times New Roman"/>
+                <w:kern w:val="0"/>
+                <w:lang w:eastAsia="ar-SA"/>
+                <w14:ligatures w14:val="none"/>
+              </w:rPr>
+            </w:pPr>
+            <w:r>
+              <w:rPr>
+                <w:rFonts w:ascii="Times New Roman" w:eastAsia="Times New Roman" w:hAnsi="Times New Roman" w:cs="Times New Roman"/>
+                <w:kern w:val="0"/>
+                <w:lang w:eastAsia="ar-SA"/>
+                <w14:ligatures w14:val="none"/>
+              </w:rPr>
+              <w:t>Профиль</w:t>
+            </w:r>
+          </w:p>
+        </w:tc>
+        <w:tc>
+          <w:tcPr>
+            <w:tcW w:w="4060" w:type="pct"/>
+            <w:tcBorders>
+              <w:top w:val="single" w:sz="4" w:space="0" w:color="auto"/>
+              <w:bottom w:val="single" w:sz="4" w:space="0" w:color="auto"/>
+            </w:tcBorders>
+            <w:shd w:val="clear" w:color="auto" w:fill="auto"/>
+          </w:tcPr>
+          <w:p>
+            <w:pPr>
+              <w:widowControl w:val="0"/>
+              <w:suppressAutoHyphens/>
+              <w:spacing w:before="60" w:after="0" w:line="240" w:lineRule="auto"/>
+              <w:jc w:val="both"/>
+              <w:rPr>
+                <w:rFonts w:ascii="Times New Roman" w:eastAsia="Times New Roman" w:hAnsi="Times New Roman" w:cs="Times New Roman"/>
+                <w:kern w:val="0"/>
+                <w:szCs w:val="20"/>
+                <w:lang w:eastAsia="ar-SA"/>
+                <w14:ligatures w14:val="none"/>
+              </w:rPr>
+            </w:pPr>
+            <w:r>
+              <w:rPr>
+                <w:rFonts w:ascii="Times New Roman" w:eastAsia="Times New Roman" w:hAnsi="Times New Roman" w:cs="Times New Roman"/>
+                <w:kern w:val="0"/>
+                <w:szCs w:val="20"/>
+                <w:lang w:eastAsia="ar-SA"/>
+                <w14:ligatures w14:val="none"/>
+              </w:rPr>
+              <w:t>«</w:t>
+            </w:r>
+            <w:r>
+              <w:rPr>
+                <w:rFonts w:ascii="Times New Roman" w:eastAsia="Times New Roman" w:hAnsi="Times New Roman" w:cs="Times New Roman"/>
+                <w:kern w:val="0"/>
+                <w:lang w:eastAsia="ru-RU"/>
+                <w14:ligatures w14:val="none"/>
+              </w:rPr>
+              <w:t>Автоматизированные системы обработки информации и управления</w:t>
+            </w:r>
+            <w:r>
+              <w:rPr>
+                <w:rFonts w:ascii="Times New Roman" w:eastAsia="Times New Roman" w:hAnsi="Times New Roman" w:cs="Times New Roman"/>
+                <w:kern w:val="0"/>
+                <w:szCs w:val="20"/>
+                <w:lang w:eastAsia="ar-SA"/>
+                <w14:ligatures w14:val="none"/>
+              </w:rPr>
+              <w:t>»</w:t>
+            </w:r>
+          </w:p>
+        </w:tc>
+      </w:tr>
+      <w:tr>
+        <w:tc>
+          <w:tcPr>
+            <w:tcW w:w="940" w:type="pct"/>
+            <w:shd w:val="clear" w:color="auto" w:fill="auto"/>
+          </w:tcPr>
+          <w:p>
+            <w:pPr>
+              <w:widowControl w:val="0"/>
+              <w:suppressAutoHyphens/>
+              <w:spacing w:before="60" w:after="0" w:line="240" w:lineRule="auto"/>
+              <w:jc w:val="both"/>
+              <w:rPr>
+                <w:rFonts w:ascii="Times New Roman" w:eastAsia="Times New Roman" w:hAnsi="Times New Roman" w:cs="Times New Roman"/>
+                <w:kern w:val="0"/>
+                <w:szCs w:val="20"/>
+                <w:lang w:eastAsia="ar-SA"/>
+                <w14:ligatures w14:val="none"/>
+              </w:rPr>
+            </w:pPr>
+            <w:r>
+              <w:rPr>
+                <w:rFonts w:ascii="Times New Roman" w:eastAsia="Times New Roman" w:hAnsi="Times New Roman" w:cs="Times New Roman"/>
+                <w:kern w:val="0"/>
+                <w:szCs w:val="20"/>
+                <w:lang w:eastAsia="ar-SA"/>
+                <w14:ligatures w14:val="none"/>
+              </w:rPr>
+              <w:t>Кафедра</w:t>
+            </w:r>
+          </w:p>
+        </w:tc>
+        <w:tc>
+          <w:tcPr>
+            <w:tcW w:w="4060" w:type="pct"/>
+            <w:tcBorders>
+              <w:top w:val="single" w:sz="4" w:space="0" w:color="auto"/>
+              <w:bottom w:val="single" w:sz="4" w:space="0" w:color="auto"/>
+            </w:tcBorders>
+            <w:shd w:val="clear" w:color="auto" w:fill="auto"/>
+          </w:tcPr>
+          <w:p>
+            <w:pPr>
+              <w:widowControl w:val="0"/>
+              <w:suppressAutoHyphens/>
+              <w:spacing w:before="60" w:after="0" w:line="240" w:lineRule="auto"/>
+              <w:jc w:val="both"/>
+              <w:rPr>
+                <w:rFonts w:ascii="Times New Roman" w:eastAsia="Times New Roman" w:hAnsi="Times New Roman" w:cs="Times New Roman"/>
+                <w:kern w:val="0"/>
+                <w:szCs w:val="20"/>
+                <w:lang w:eastAsia="ar-SA"/>
+                <w14:ligatures w14:val="none"/>
+              </w:rPr>
+            </w:pPr>
+            <w:r>
+              <w:rPr>
+                <w:rFonts w:ascii="Times New Roman" w:eastAsia="Times New Roman" w:hAnsi="Times New Roman" w:cs="Times New Roman"/>
+                <w:kern w:val="0"/>
+                <w:szCs w:val="20"/>
+                <w:lang w:eastAsia="ar-SA"/>
+                <w14:ligatures w14:val="none"/>
+              </w:rPr>
+              <w:t>«</w:t>
+            </w:r>
+            <w:r>
+              <w:rPr>
+                <w:rFonts w:ascii="Times New Roman" w:eastAsia="Times New Roman" w:hAnsi="Times New Roman" w:cs="Times New Roman"/>
+                <w:kern w:val="0"/>
+                <w:lang w:eastAsia="ru-RU"/>
+                <w14:ligatures w14:val="none"/>
+              </w:rPr>
+              <w:t>Автоматизированные системы обработки информации и управления</w:t>
+            </w:r>
+            <w:r>
+              <w:rPr>
+                <w:rFonts w:ascii="Times New Roman" w:eastAsia="Times New Roman" w:hAnsi="Times New Roman" w:cs="Times New Roman"/>
+                <w:kern w:val="0"/>
+                <w:szCs w:val="20"/>
+                <w:lang w:eastAsia="ar-SA"/>
+                <w14:ligatures w14:val="none"/>
+              </w:rPr>
+              <w:t>»</w:t>
+            </w:r>
+          </w:p>
+        </w:tc>
+      </w:tr>
+    </w:tbl>
+    <w:p>
+      <w:pPr>
+        <w:widowControl w:val="0"/>
+        <w:suppressAutoHyphens/>
+        <w:spacing w:after="0" w:line="240" w:lineRule="auto"/>
+        <w:ind w:firstLine="720"/>
+        <w:jc w:val="both"/>
+        <w:rPr>
+          <w:rFonts w:ascii="Times New Roman" w:eastAsia="Times New Roman" w:hAnsi="Times New Roman" w:cs="Times New Roman"/>
+          <w:kern w:val="0"/>
+          <w:szCs w:val="20"/>
+          <w:lang w:eastAsia="ar-SA"/>
+          <w14:ligatures w14:val="none"/>
+        </w:rPr>
+      </w:pPr>
+    </w:p>
+    <w:p>
+      <w:pPr>
+        <w:widowControl w:val="0"/>
+        <w:suppressAutoHyphens/>
+        <w:spacing w:after="0" w:line="240" w:lineRule="auto"/>
+        <w:ind w:firstLine="720"/>
+        <w:jc w:val="both"/>
+        <w:rPr>
+          <w:rFonts w:ascii="Times New Roman" w:eastAsia="Times New Roman" w:hAnsi="Times New Roman" w:cs="Times New Roman"/>
+          <w:kern w:val="0"/>
+          <w:szCs w:val="20"/>
+          <w:lang w:eastAsia="ar-SA"/>
+          <w14:ligatures w14:val="none"/>
+        </w:rPr>
+      </w:pPr>
+    </w:p>
+    <w:p>
+      <w:pPr>
+        <w:tabs>
+          <w:tab w:val="left" w:pos="3220"/>
+        </w:tabs>
+        <w:suppressAutoHyphens/>
+        <w:spacing w:before="720" w:after="0" w:line="240" w:lineRule="auto"/>
+        <w:jc w:val="center"/>
+        <w:rPr>
+          <w:rFonts w:ascii="Times New Roman" w:eastAsia="Times New Roman" w:hAnsi="Times New Roman" w:cs="Times New Roman"/>
+          <w:kern w:val="0"/>
+          <w:lang w:eastAsia="ar-SA"/>
+          <w14:ligatures w14:val="none"/>
+        </w:rPr>
+      </w:pPr>
+    </w:p>
+    <w:p>
+      <w:pPr>
+        <w:tabs>
+          <w:tab w:val="left" w:pos="3220"/>
+        </w:tabs>
+        <w:suppressAutoHyphens/>
+        <w:spacing w:before="720" w:after="0" w:line="240" w:lineRule="auto"/>
+        <w:jc w:val="center"/>
+        <w:rPr>
+          <w:rFonts w:ascii="Times New Roman" w:eastAsia="Times New Roman" w:hAnsi="Times New Roman" w:cs="Times New Roman"/>
+          <w:b/>
+          <w:kern w:val="0"/>
+          <w:sz w:val="40"/>
+          <w:szCs w:val="40"/>
+          <w:lang w:eastAsia="ar-SA"/>
+          <w14:ligatures w14:val="none"/>
+        </w:rPr>
+      </w:pPr>
+      <w:r>
+        <w:rPr>
+          <w:rFonts w:ascii="Times New Roman" w:eastAsia="Times New Roman" w:hAnsi="Times New Roman" w:cs="Times New Roman"/>
+          <w:b/>
+          <w:kern w:val="0"/>
+          <w:sz w:val="40"/>
+          <w:szCs w:val="40"/>
+          <w:lang w:eastAsia="ar-SA"/>
+          <w14:ligatures w14:val="none"/>
+        </w:rPr>
+        <w:t>Лабораторн</w:t>
+      </w:r>
+      <w:r>
+        <w:rPr>
+          <w:rFonts w:ascii="Times New Roman" w:eastAsia="Times New Roman" w:hAnsi="Times New Roman" w:cs="Times New Roman"/>
+          <w:b/>
+          <w:kern w:val="0"/>
+          <w:sz w:val="40"/>
+          <w:szCs w:val="40"/>
+          <w:lang w:eastAsia="ar-SA"/>
+          <w14:ligatures w14:val="none"/>
+        </w:rPr>
+        <w:t>ые</w:t>
+      </w:r>
+      <w:r>
+        <w:rPr>
+          <w:rFonts w:ascii="Times New Roman" w:eastAsia="Times New Roman" w:hAnsi="Times New Roman" w:cs="Times New Roman"/>
+          <w:b/>
+          <w:kern w:val="0"/>
+          <w:sz w:val="40"/>
+          <w:szCs w:val="40"/>
+          <w:lang w:eastAsia="ar-SA"/>
+          <w14:ligatures w14:val="none"/>
+        </w:rPr>
+        <w:t xml:space="preserve"> работ</w:t>
+      </w:r>
+      <w:r>
+        <w:rPr>
+          <w:rFonts w:ascii="Times New Roman" w:eastAsia="Times New Roman" w:hAnsi="Times New Roman" w:cs="Times New Roman"/>
+          <w:b/>
+          <w:kern w:val="0"/>
+          <w:sz w:val="40"/>
+          <w:szCs w:val="40"/>
+          <w:lang w:eastAsia="ar-SA"/>
+          <w14:ligatures w14:val="none"/>
+        </w:rPr>
+        <w:t>ы</w:t>
+      </w:r>
+      <w:r>
+        <w:rPr>
+          <w:rFonts w:ascii="Times New Roman" w:eastAsia="Times New Roman" w:hAnsi="Times New Roman" w:cs="Times New Roman"/>
+          <w:b/>
+          <w:kern w:val="0"/>
+          <w:sz w:val="40"/>
+          <w:szCs w:val="40"/>
+          <w:lang w:eastAsia="ar-SA"/>
+          <w14:ligatures w14:val="none"/>
+        </w:rPr>
+        <w:t xml:space="preserve"> № 1</w:t>
+      </w:r>
+      <w:r>
+        <w:rPr>
+          <w:rFonts w:ascii="Times New Roman" w:eastAsia="Times New Roman" w:hAnsi="Times New Roman" w:cs="Times New Roman"/>
+          <w:b/>
+          <w:kern w:val="0"/>
+          <w:sz w:val="40"/>
+          <w:szCs w:val="40"/>
+          <w:lang w:eastAsia="ar-SA"/>
+          <w14:ligatures w14:val="none"/>
+        </w:rPr>
+        <w:t>-7</w:t>
+      </w:r>
+    </w:p>
+    <w:p>
+      <w:pPr>
+        <w:tabs>
+          <w:tab w:val="left" w:pos="3220"/>
+        </w:tabs>
+        <w:suppressAutoHyphens/>
+        <w:spacing w:after="0" w:line="240" w:lineRule="auto"/>
+        <w:jc w:val="center"/>
+        <w:rPr>
+          <w:rFonts w:ascii="Times New Roman" w:eastAsia="Times New Roman" w:hAnsi="Times New Roman" w:cs="Times New Roman"/>
+          <w:kern w:val="0"/>
+          <w:highlight w:val="yellow"/>
+          <w:lang w:eastAsia="ar-SA"/>
+          <w14:ligatures w14:val="none"/>
+        </w:rPr>
+      </w:pPr>
+    </w:p>
+    <w:p>
+      <w:pPr>
+        <w:tabs>
+          <w:tab w:val="left" w:pos="3220"/>
+        </w:tabs>
+        <w:suppressAutoHyphens/>
+        <w:spacing w:after="0" w:line="360" w:lineRule="auto"/>
+        <w:jc w:val="center"/>
+        <w:rPr>
+          <w:rFonts w:ascii="Times New Roman" w:eastAsia="Times New Roman" w:hAnsi="Times New Roman" w:cs="Times New Roman"/>
+          <w:kern w:val="0"/>
+          <w:sz w:val="28"/>
+          <w:szCs w:val="28"/>
+          <w:lang w:eastAsia="ar-SA"/>
+          <w14:ligatures w14:val="none"/>
+        </w:rPr>
+      </w:pPr>
+      <w:r>
+        <w:rPr>
+          <w:rFonts w:ascii="Times New Roman" w:eastAsia="Times New Roman" w:hAnsi="Times New Roman" w:cs="Times New Roman"/>
+          <w:kern w:val="0"/>
+          <w:sz w:val="28"/>
+          <w:szCs w:val="28"/>
+          <w:lang w:eastAsia="ar-SA"/>
+          <w14:ligatures w14:val="none"/>
+        </w:rPr>
+        <w:t xml:space="preserve">по дисциплине «Проектирование сетей на базе </w:t>
+      </w:r>
+      <w:r>
+        <w:rPr>
+          <w:rFonts w:ascii="Times New Roman" w:eastAsia="Times New Roman" w:hAnsi="Times New Roman" w:cs="Times New Roman"/>
+          <w:kern w:val="0"/>
+          <w:sz w:val="28"/>
+          <w:szCs w:val="28"/>
+          <w:lang w:val="en-US" w:eastAsia="ar-SA"/>
+          <w14:ligatures w14:val="none"/>
+        </w:rPr>
+        <w:t>cisco</w:t>
+      </w:r>
+      <w:r>
+        <w:rPr>
+          <w:rFonts w:ascii="Times New Roman" w:eastAsia="Times New Roman" w:hAnsi="Times New Roman" w:cs="Times New Roman"/>
+          <w:kern w:val="0"/>
+          <w:sz w:val="28"/>
+          <w:szCs w:val="28"/>
+          <w:lang w:eastAsia="ar-SA"/>
+          <w14:ligatures w14:val="none"/>
+        </w:rPr>
+        <w:t>»</w:t>
+      </w:r>
+    </w:p>
+    <w:p>
+      <w:pPr>
+        <w:suppressAutoHyphens/>
+        <w:spacing w:after="0" w:line="240" w:lineRule="auto"/>
+        <w:ind w:left="5040"/>
+        <w:rPr>
+          <w:rFonts w:ascii="Times New Roman" w:eastAsia="Times New Roman" w:hAnsi="Times New Roman" w:cs="Times New Roman"/>
+          <w:b/>
+          <w:kern w:val="0"/>
+          <w:sz w:val="28"/>
+          <w:lang w:eastAsia="ar-SA"/>
+          <w14:ligatures w14:val="none"/>
+        </w:rPr>
+      </w:pPr>
+    </w:p>
+    <w:p>
+      <w:pPr>
+        <w:widowControl w:val="0"/>
+        <w:suppressAutoHyphens/>
+        <w:spacing w:after="0" w:line="360" w:lineRule="auto"/>
+        <w:ind w:firstLine="720"/>
+        <w:jc w:val="center"/>
+        <w:rPr>
+          <w:rFonts w:ascii="Times New Roman" w:eastAsia="Times New Roman" w:hAnsi="Times New Roman" w:cs="Times New Roman"/>
+          <w:kern w:val="0"/>
+          <w:lang w:eastAsia="ar-SA"/>
+          <w14:ligatures w14:val="none"/>
+        </w:rPr>
+      </w:pPr>
+    </w:p>
+    <w:tbl>
+      <w:tblPr>
+        <w:tblW w:w="5000" w:type="pct"/>
+        <w:tblBorders>
+          <w:top w:val="single" w:sz="4" w:space="0" w:color="auto"/>
+          <w:left w:val="single" w:sz="4" w:space="0" w:color="auto"/>
+          <w:bottom w:val="single" w:sz="4" w:space="0" w:color="auto"/>
+          <w:right w:val="single" w:sz="4" w:space="0" w:color="auto"/>
+          <w:insideH w:val="single" w:sz="4" w:space="0" w:color="auto"/>
+          <w:insideV w:val="single" w:sz="4" w:space="0" w:color="auto"/>
+        </w:tblBorders>
+        <w:tblLook w:val="04A0" w:firstRow="1" w:lastRow="0" w:firstColumn="1" w:lastColumn="0" w:noHBand="0" w:noVBand="1"/>
+      </w:tblPr>
+      <w:tblGrid>
+        <w:gridCol w:w="3114"/>
+        <w:gridCol w:w="850"/>
+        <w:gridCol w:w="5381"/>
+      </w:tblGrid>
+      <w:tr>
+        <w:tc>
+          <w:tcPr>
+            <w:tcW w:w="1666" w:type="pct"/>
+          </w:tcPr>
+          <w:p>
+            <w:pPr>
+              <w:widowControl w:val="0"/>
+              <w:suppressAutoHyphens/>
+              <w:spacing w:after="0" w:line="240" w:lineRule="auto"/>
+              <w:jc w:val="both"/>
+              <w:rPr>
+                <w:rFonts w:ascii="Times New Roman" w:eastAsia="Times New Roman" w:hAnsi="Times New Roman" w:cs="Times New Roman"/>
+                <w:kern w:val="0"/>
+                <w:sz w:val="16"/>
+                <w:szCs w:val="16"/>
+                <w:lang w:eastAsia="ar-SA"/>
+                <w14:ligatures w14:val="none"/>
+              </w:rPr>
+            </w:pPr>
+          </w:p>
+        </w:tc>
+        <w:tc>
+          <w:tcPr>
+            <w:tcW w:w="455" w:type="pct"/>
+          </w:tcPr>
+          <w:p>
+            <w:pPr>
+              <w:widowControl w:val="0"/>
+              <w:suppressAutoHyphens/>
+              <w:spacing w:after="0" w:line="240" w:lineRule="auto"/>
+              <w:jc w:val="both"/>
+              <w:rPr>
+                <w:rFonts w:ascii="Times New Roman" w:eastAsia="Times New Roman" w:hAnsi="Times New Roman" w:cs="Times New Roman"/>
+                <w:kern w:val="0"/>
+                <w:lang w:eastAsia="ar-SA"/>
+                <w14:ligatures w14:val="none"/>
+              </w:rPr>
+            </w:pPr>
+          </w:p>
+        </w:tc>
+        <w:tc>
+          <w:tcPr>
+            <w:tcW w:w="2879" w:type="pct"/>
+          </w:tcPr>
+          <w:p>
+            <w:pPr>
+              <w:widowControl w:val="0"/>
+              <w:suppressAutoHyphens/>
+              <w:spacing w:after="0" w:line="240" w:lineRule="auto"/>
+              <w:rPr>
+                <w:rFonts w:ascii="Times New Roman" w:eastAsia="Times New Roman" w:hAnsi="Times New Roman" w:cs="Times New Roman"/>
+                <w:kern w:val="0"/>
+                <w:lang w:eastAsia="ar-SA"/>
+                <w14:ligatures w14:val="none"/>
+              </w:rPr>
+            </w:pPr>
+            <w:r>
+              <w:rPr>
+                <w:rFonts w:ascii="Times New Roman" w:eastAsia="Times New Roman" w:hAnsi="Times New Roman" w:cs="Times New Roman"/>
+                <w:kern w:val="0"/>
+                <w:lang w:eastAsia="ar-SA"/>
+                <w14:ligatures w14:val="none"/>
+              </w:rPr>
+              <w:t>Работа выполнена студентом группы ДИНРБ-41</w:t>
+            </w:r>
+          </w:p>
+          <w:p>
+            <w:pPr>
+              <w:widowControl w:val="0"/>
+              <w:suppressAutoHyphens/>
+              <w:spacing w:before="120" w:after="0" w:line="240" w:lineRule="auto"/>
+              <w:rPr>
+                <w:rFonts w:ascii="Times New Roman" w:eastAsia="Times New Roman" w:hAnsi="Times New Roman" w:cs="Times New Roman"/>
+                <w:kern w:val="0"/>
+                <w:u w:val="single"/>
+                <w:lang w:eastAsia="ar-SA"/>
+                <w14:ligatures w14:val="none"/>
+              </w:rPr>
+            </w:pPr>
+            <w:r>
+              <w:rPr>
+                <w:rFonts w:ascii="Times New Roman" w:eastAsia="Times New Roman" w:hAnsi="Times New Roman" w:cs="Times New Roman"/>
+                <w:kern w:val="0"/>
+                <w:u w:val="single"/>
+                <w:lang w:eastAsia="ar-SA"/>
+                <w14:ligatures w14:val="none"/>
+              </w:rPr>
+              <w:t xml:space="preserve">Кузургалиев Р.А.                _____________________                           </w:t>
+            </w:r>
+          </w:p>
+          <w:p>
+            <w:pPr>
+              <w:widowControl w:val="0"/>
+              <w:suppressAutoHyphens/>
+              <w:spacing w:before="120" w:after="0" w:line="240" w:lineRule="auto"/>
+              <w:jc w:val="both"/>
+              <w:rPr>
+                <w:rFonts w:ascii="Times New Roman" w:eastAsia="Times New Roman" w:hAnsi="Times New Roman" w:cs="Times New Roman"/>
+                <w:kern w:val="0"/>
+                <w:lang w:eastAsia="ar-SA"/>
+                <w14:ligatures w14:val="none"/>
+              </w:rPr>
+            </w:pPr>
+            <w:r>
+              <w:rPr>
+                <w:rFonts w:ascii="Times New Roman" w:eastAsia="Times New Roman" w:hAnsi="Times New Roman" w:cs="Times New Roman"/>
+                <w:kern w:val="0"/>
+                <w:sz w:val="16"/>
+                <w:lang w:eastAsia="ar-SA"/>
+                <w14:ligatures w14:val="none"/>
+              </w:rPr>
+              <w:t xml:space="preserve">       (Фамилия И.О.)       </w:t>
+            </w:r>
+            <w:r>
+              <w:rPr>
+                <w:rFonts w:ascii="Times New Roman" w:eastAsia="Times New Roman" w:hAnsi="Times New Roman" w:cs="Times New Roman"/>
+                <w:kern w:val="0"/>
+                <w:lang w:eastAsia="ar-SA"/>
+                <w14:ligatures w14:val="none"/>
+              </w:rPr>
+              <w:t xml:space="preserve">                       </w:t>
+            </w:r>
+            <w:r>
+              <w:rPr>
+                <w:rFonts w:ascii="Times New Roman" w:eastAsia="Times New Roman" w:hAnsi="Times New Roman" w:cs="Times New Roman"/>
+                <w:kern w:val="0"/>
+                <w:sz w:val="16"/>
+                <w:szCs w:val="16"/>
+                <w:lang w:eastAsia="ar-SA"/>
+                <w14:ligatures w14:val="none"/>
+              </w:rPr>
+              <w:t>подпись</w:t>
+            </w:r>
+          </w:p>
+          <w:p>
+            <w:pPr>
+              <w:widowControl w:val="0"/>
+              <w:suppressAutoHyphens/>
+              <w:spacing w:after="0" w:line="240" w:lineRule="auto"/>
+              <w:jc w:val="both"/>
+              <w:rPr>
+                <w:rFonts w:ascii="Times New Roman" w:eastAsia="Times New Roman" w:hAnsi="Times New Roman" w:cs="Times New Roman"/>
+                <w:kern w:val="0"/>
+                <w:lang w:eastAsia="ar-SA"/>
+                <w14:ligatures w14:val="none"/>
+              </w:rPr>
+            </w:pPr>
+          </w:p>
+        </w:tc>
+      </w:tr>
+      <w:tr>
+        <w:tc>
+          <w:tcPr>
+            <w:tcW w:w="1666" w:type="pct"/>
+          </w:tcPr>
+          <w:p>
+            <w:pPr>
+              <w:widowControl w:val="0"/>
+              <w:suppressAutoHyphens/>
+              <w:spacing w:after="0" w:line="240" w:lineRule="auto"/>
+              <w:jc w:val="center"/>
+              <w:rPr>
+                <w:rFonts w:ascii="Times New Roman" w:eastAsia="Times New Roman" w:hAnsi="Times New Roman" w:cs="Times New Roman"/>
+                <w:kern w:val="0"/>
+                <w:sz w:val="16"/>
+                <w:szCs w:val="16"/>
+                <w:lang w:eastAsia="ar-SA"/>
+                <w14:ligatures w14:val="none"/>
+              </w:rPr>
+            </w:pPr>
+          </w:p>
+        </w:tc>
+        <w:tc>
+          <w:tcPr>
+            <w:tcW w:w="455" w:type="pct"/>
+          </w:tcPr>
+          <w:p>
+            <w:pPr>
+              <w:widowControl w:val="0"/>
+              <w:suppressAutoHyphens/>
+              <w:spacing w:after="0" w:line="240" w:lineRule="auto"/>
+              <w:jc w:val="both"/>
+              <w:rPr>
+                <w:rFonts w:ascii="Times New Roman" w:eastAsia="Times New Roman" w:hAnsi="Times New Roman" w:cs="Times New Roman"/>
+                <w:kern w:val="0"/>
+                <w:lang w:eastAsia="ar-SA"/>
+                <w14:ligatures w14:val="none"/>
+              </w:rPr>
+            </w:pPr>
+          </w:p>
+        </w:tc>
+        <w:tc>
+          <w:tcPr>
+            <w:tcW w:w="2879" w:type="pct"/>
+          </w:tcPr>
+          <w:p>
+            <w:pPr>
+              <w:widowControl w:val="0"/>
+              <w:suppressAutoHyphens/>
+              <w:spacing w:after="0" w:line="240" w:lineRule="auto"/>
+              <w:rPr>
+                <w:rFonts w:ascii="Times New Roman" w:eastAsia="Times New Roman" w:hAnsi="Times New Roman" w:cs="Times New Roman"/>
+                <w:kern w:val="0"/>
+                <w:lang w:eastAsia="ar-SA"/>
+                <w14:ligatures w14:val="none"/>
+              </w:rPr>
+            </w:pPr>
+            <w:r>
+              <w:rPr>
+                <w:rFonts w:ascii="Times New Roman" w:eastAsia="Times New Roman" w:hAnsi="Times New Roman" w:cs="Times New Roman"/>
+                <w:kern w:val="0"/>
+                <w:lang w:eastAsia="ar-SA"/>
+                <w14:ligatures w14:val="none"/>
+              </w:rPr>
+              <w:t>Проверил работу:</w:t>
+            </w:r>
+          </w:p>
+          <w:p>
+            <w:pPr>
+              <w:widowControl w:val="0"/>
+              <w:suppressAutoHyphens/>
+              <w:spacing w:after="0" w:line="240" w:lineRule="auto"/>
+              <w:jc w:val="both"/>
+              <w:rPr>
+                <w:rFonts w:ascii="Times New Roman" w:eastAsia="Times New Roman" w:hAnsi="Times New Roman" w:cs="Times New Roman"/>
+                <w:kern w:val="0"/>
+                <w:u w:val="single"/>
+                <w:lang w:eastAsia="ar-SA"/>
+                <w14:ligatures w14:val="none"/>
+              </w:rPr>
+            </w:pPr>
+            <w:r>
+              <w:rPr>
+                <w:rFonts w:ascii="Times New Roman" w:eastAsia="Times New Roman" w:hAnsi="Times New Roman" w:cs="Times New Roman"/>
+                <w:kern w:val="0"/>
+                <w:u w:val="single"/>
+                <w:lang w:eastAsia="ar-SA"/>
+                <w14:ligatures w14:val="none"/>
+              </w:rPr>
+              <w:t>ст. преподаватель Старов Д.В.____________</w:t>
+            </w:r>
+          </w:p>
+          <w:p>
+            <w:pPr>
+              <w:widowControl w:val="0"/>
+              <w:suppressAutoHyphens/>
+              <w:spacing w:after="0" w:line="240" w:lineRule="auto"/>
+              <w:jc w:val="both"/>
+              <w:rPr>
+                <w:rFonts w:ascii="Times New Roman" w:eastAsia="Times New Roman" w:hAnsi="Times New Roman" w:cs="Times New Roman"/>
+                <w:kern w:val="0"/>
+                <w:sz w:val="16"/>
+                <w:szCs w:val="16"/>
+                <w:lang w:eastAsia="ar-SA"/>
+                <w14:ligatures w14:val="none"/>
+              </w:rPr>
+            </w:pPr>
+            <w:r>
+              <w:rPr>
+                <w:rFonts w:ascii="Times New Roman" w:eastAsia="Times New Roman" w:hAnsi="Times New Roman" w:cs="Times New Roman"/>
+                <w:kern w:val="0"/>
+                <w:sz w:val="16"/>
+                <w:szCs w:val="16"/>
+                <w:lang w:eastAsia="ar-SA"/>
+                <w14:ligatures w14:val="none"/>
+              </w:rPr>
+              <w:t xml:space="preserve"> (ученая степень, ученое звание, Фамилия И.О.)</w:t>
+            </w:r>
+          </w:p>
+          <w:p>
+            <w:pPr>
+              <w:widowControl w:val="0"/>
+              <w:suppressAutoHyphens/>
+              <w:spacing w:after="0" w:line="240" w:lineRule="auto"/>
+              <w:jc w:val="both"/>
+              <w:rPr>
+                <w:rFonts w:ascii="Times New Roman" w:eastAsia="Times New Roman" w:hAnsi="Times New Roman" w:cs="Times New Roman"/>
+                <w:kern w:val="0"/>
+                <w:lang w:eastAsia="ar-SA"/>
+                <w14:ligatures w14:val="none"/>
+              </w:rPr>
+            </w:pPr>
+          </w:p>
+        </w:tc>
+      </w:tr>
+    </w:tbl>
+    <w:p>
+      <w:pPr>
+        <w:suppressAutoHyphens/>
+        <w:spacing w:after="0" w:line="240" w:lineRule="auto"/>
+        <w:rPr>
+          <w:rFonts w:ascii="Times New Roman" w:eastAsia="Times New Roman" w:hAnsi="Times New Roman" w:cs="Times New Roman"/>
+          <w:kern w:val="0"/>
+          <w:lang w:eastAsia="ar-SA"/>
+          <w14:ligatures w14:val="none"/>
+        </w:rPr>
+      </w:pPr>
+      <w:r>
+        <w:rPr>
+          <w:rFonts w:ascii="Times New Roman" w:eastAsia="Times New Roman" w:hAnsi="Times New Roman" w:cs="Times New Roman"/>
+          <w:kern w:val="0"/>
+          <w:lang w:eastAsia="ar-SA"/>
+          <w14:ligatures w14:val="none"/>
+        </w:rPr>
+        <w:t xml:space="preserve"> </w:t>
+      </w:r>
+      <w:r>
+        <w:rPr>
+          <w:rFonts w:ascii="Times New Roman" w:eastAsia="Times New Roman" w:hAnsi="Times New Roman" w:cs="Times New Roman"/>
+          <w:kern w:val="0"/>
+          <w:lang w:eastAsia="ar-SA"/>
+          <w14:ligatures w14:val="none"/>
+        </w:rPr>
+        <w:tab/>
+      </w:r>
+      <w:r>
+        <w:rPr>
+          <w:rFonts w:ascii="Times New Roman" w:eastAsia="Times New Roman" w:hAnsi="Times New Roman" w:cs="Times New Roman"/>
+          <w:kern w:val="0"/>
+          <w:lang w:eastAsia="ar-SA"/>
+          <w14:ligatures w14:val="none"/>
+        </w:rPr>
+        <w:tab/>
+      </w:r>
+      <w:r>
+        <w:rPr>
+          <w:rFonts w:ascii="Times New Roman" w:eastAsia="Times New Roman" w:hAnsi="Times New Roman" w:cs="Times New Roman"/>
+          <w:kern w:val="0"/>
+          <w:lang w:eastAsia="ar-SA"/>
+          <w14:ligatures w14:val="none"/>
+        </w:rPr>
+        <w:tab/>
+      </w:r>
+      <w:r>
+        <w:rPr>
+          <w:rFonts w:ascii="Times New Roman" w:eastAsia="Times New Roman" w:hAnsi="Times New Roman" w:cs="Times New Roman"/>
+          <w:kern w:val="0"/>
+          <w:lang w:eastAsia="ar-SA"/>
+          <w14:ligatures w14:val="none"/>
+        </w:rPr>
+        <w:tab/>
+      </w:r>
+      <w:r>
+        <w:rPr>
+          <w:rFonts w:ascii="Times New Roman" w:eastAsia="Times New Roman" w:hAnsi="Times New Roman" w:cs="Times New Roman"/>
+          <w:kern w:val="0"/>
+          <w:lang w:eastAsia="ar-SA"/>
+          <w14:ligatures w14:val="none"/>
+        </w:rPr>
+        <w:tab/>
+      </w:r>
+      <w:r>
+        <w:rPr>
+          <w:rFonts w:ascii="Times New Roman" w:eastAsia="Times New Roman" w:hAnsi="Times New Roman" w:cs="Times New Roman"/>
+          <w:kern w:val="0"/>
+          <w:lang w:eastAsia="ar-SA"/>
+          <w14:ligatures w14:val="none"/>
+        </w:rPr>
+        <w:tab/>
+      </w:r>
+      <w:r>
+        <w:rPr>
+          <w:rFonts w:ascii="Times New Roman" w:eastAsia="Times New Roman" w:hAnsi="Times New Roman" w:cs="Times New Roman"/>
+          <w:kern w:val="0"/>
+          <w:lang w:eastAsia="ar-SA"/>
+          <w14:ligatures w14:val="none"/>
+        </w:rPr>
+        <w:tab/>
+        <w:t xml:space="preserve"> Работа защищена   </w:t>
+      </w:r>
+    </w:p>
+    <w:p>
+      <w:pPr>
+        <w:suppressAutoHyphens/>
+        <w:spacing w:after="0" w:line="240" w:lineRule="auto"/>
+        <w:ind w:left="3540"/>
+        <w:rPr>
+          <w:rFonts w:ascii="Times New Roman" w:eastAsia="Times New Roman" w:hAnsi="Times New Roman" w:cs="Times New Roman"/>
+          <w:kern w:val="0"/>
+          <w:lang w:eastAsia="ar-SA"/>
+          <w14:ligatures w14:val="none"/>
+        </w:rPr>
+      </w:pPr>
+      <w:r>
+        <w:rPr>
+          <w:rFonts w:ascii="Times New Roman" w:eastAsia="Times New Roman" w:hAnsi="Times New Roman" w:cs="Times New Roman"/>
+          <w:kern w:val="0"/>
+          <w:lang w:eastAsia="ar-SA"/>
+          <w14:ligatures w14:val="none"/>
+        </w:rPr>
+        <w:t xml:space="preserve">                        «___» _____________ 202</w:t>
+      </w:r>
+      <w:r>
+        <w:rPr>
+          <w:rFonts w:ascii="Times New Roman" w:eastAsia="Times New Roman" w:hAnsi="Times New Roman" w:cs="Times New Roman"/>
+          <w:kern w:val="0"/>
+          <w:lang w:eastAsia="ar-SA"/>
+          <w14:ligatures w14:val="none"/>
+        </w:rPr>
+        <w:t>5</w:t>
+      </w:r>
+      <w:r>
+        <w:rPr>
+          <w:rFonts w:ascii="Times New Roman" w:eastAsia="Times New Roman" w:hAnsi="Times New Roman" w:cs="Times New Roman"/>
+          <w:kern w:val="0"/>
+          <w:lang w:eastAsia="ar-SA"/>
+          <w14:ligatures w14:val="none"/>
+        </w:rPr>
+        <w:t xml:space="preserve"> г.</w:t>
+      </w:r>
+    </w:p>
+    <w:p>
+      <w:pPr>
+        <w:suppressAutoHyphens/>
+        <w:spacing w:after="0" w:line="240" w:lineRule="auto"/>
+        <w:jc w:val="center"/>
+        <w:rPr>
+          <w:rFonts w:ascii="Times New Roman" w:eastAsia="Times New Roman" w:hAnsi="Times New Roman" w:cs="Times New Roman"/>
+          <w:b/>
+          <w:kern w:val="0"/>
+          <w:lang w:eastAsia="ar-SA"/>
+          <w14:ligatures w14:val="none"/>
+        </w:rPr>
+      </w:pPr>
+    </w:p>
+    <w:p>
+      <w:pPr>
+        <w:widowControl w:val="0"/>
+        <w:suppressAutoHyphens/>
+        <w:spacing w:after="0" w:line="360" w:lineRule="auto"/>
+        <w:ind w:left="4111" w:firstLine="720"/>
+        <w:jc w:val="both"/>
+        <w:rPr>
+          <w:rFonts w:ascii="Times New Roman" w:eastAsia="Times New Roman" w:hAnsi="Times New Roman" w:cs="Times New Roman"/>
+          <w:kern w:val="0"/>
+          <w:lang w:eastAsia="ar-SA"/>
+          <w14:ligatures w14:val="none"/>
+        </w:rPr>
+      </w:pPr>
+    </w:p>
+    <w:p>
+      <w:pPr>
+        <w:widowControl w:val="0"/>
+        <w:suppressAutoHyphens/>
+        <w:spacing w:after="60" w:line="360" w:lineRule="auto"/>
+        <w:ind w:firstLine="720"/>
+        <w:jc w:val="center"/>
+        <w:outlineLvl w:val="1"/>
+        <w:rPr>
+          <w:rFonts w:ascii="Arial" w:eastAsia="Times New Roman" w:hAnsi="Arial" w:cs="Arial"/>
+          <w:kern w:val="0"/>
+          <w:lang w:eastAsia="ar-SA"/>
+          <w14:ligatures w14:val="none"/>
+        </w:rPr>
+      </w:pPr>
+    </w:p>
+    <w:p>
+      <w:pPr>
+        <w:widowControl w:val="0"/>
+        <w:suppressAutoHyphens/>
+        <w:spacing w:after="60" w:line="360" w:lineRule="auto"/>
+        <w:ind w:firstLine="720"/>
+        <w:jc w:val="center"/>
+        <w:outlineLvl w:val="1"/>
+        <w:rPr>
+          <w:rFonts w:ascii="Arial" w:eastAsia="Times New Roman" w:hAnsi="Arial" w:cs="Arial"/>
+          <w:kern w:val="0"/>
+          <w:lang w:eastAsia="ar-SA"/>
+          <w14:ligatures w14:val="none"/>
+        </w:rPr>
+      </w:pPr>
+    </w:p>
+    <w:p>
+      <w:pPr>
+        <w:suppressAutoHyphens/>
+        <w:spacing w:after="0" w:line="240" w:lineRule="auto"/>
+        <w:jc w:val="center"/>
+        <w:rPr>
+          <w:rFonts w:ascii="Times New Roman" w:eastAsia="Times New Roman" w:hAnsi="Times New Roman" w:cs="Times New Roman"/>
+          <w:b/>
+          <w:kern w:val="0"/>
+          <w:lang w:eastAsia="ar-SA"/>
+          <w14:ligatures w14:val="none"/>
+        </w:rPr>
+      </w:pPr>
+    </w:p>
+    <w:p>
+      <w:pPr>
+        <w:suppressAutoHyphens/>
+        <w:spacing w:after="0" w:line="240" w:lineRule="auto"/>
+        <w:jc w:val="center"/>
+        <w:rPr>
+          <w:rFonts w:ascii="Times New Roman" w:eastAsia="Times New Roman" w:hAnsi="Times New Roman" w:cs="Times New Roman"/>
+          <w:b/>
+          <w:kern w:val="0"/>
+          <w:lang w:eastAsia="ar-SA"/>
+          <w14:ligatures w14:val="none"/>
+        </w:rPr>
+      </w:pPr>
+    </w:p>
+    <w:p>
+      <w:pPr>
+        <w:suppressAutoHyphens/>
+        <w:spacing w:after="0" w:line="240" w:lineRule="auto"/>
+        <w:jc w:val="center"/>
+        <w:rPr>
+          <w:rFonts w:ascii="Times New Roman" w:eastAsia="Times New Roman" w:hAnsi="Times New Roman" w:cs="Times New Roman"/>
+          <w:b/>
+          <w:kern w:val="0"/>
+          <w:lang w:eastAsia="ar-SA"/>
+          <w14:ligatures w14:val="none"/>
+        </w:rPr>
+      </w:pPr>
+    </w:p>
+    <w:p>
+      <w:pPr>
+        <w:suppressAutoHyphens/>
+        <w:spacing w:after="0" w:line="240" w:lineRule="auto"/>
+        <w:jc w:val="center"/>
+        <w:rPr>
+          <w:rFonts w:ascii="Times New Roman" w:eastAsia="Times New Roman" w:hAnsi="Times New Roman" w:cs="Times New Roman"/>
+          <w:b/>
+          <w:kern w:val="0"/>
+          <w:lang w:eastAsia="ar-SA"/>
+          <w14:ligatures w14:val="none"/>
+        </w:rPr>
+      </w:pPr>
+    </w:p>
+    <w:p>
+      <w:pPr>
+        <w:suppressAutoHyphens/>
+        <w:spacing w:after="0" w:line="240" w:lineRule="auto"/>
+        <w:jc w:val="center"/>
+        <w:rPr>
+          <w:rFonts w:ascii="Times New Roman" w:eastAsia="Times New Roman" w:hAnsi="Times New Roman" w:cs="Times New Roman"/>
+          <w:b/>
+          <w:kern w:val="0"/>
+          <w:lang w:eastAsia="ar-SA"/>
+          <w14:ligatures w14:val="none"/>
+        </w:rPr>
+      </w:pPr>
+    </w:p>
+    <w:p>
+      <w:pPr>
+        <w:suppressAutoHyphens/>
+        <w:spacing w:after="0" w:line="240" w:lineRule="auto"/>
+        <w:jc w:val="center"/>
+        <w:rPr>
+          <w:rFonts w:ascii="Times New Roman" w:eastAsia="Times New Roman" w:hAnsi="Times New Roman" w:cs="Times New Roman"/>
+          <w:b/>
+          <w:kern w:val="0"/>
+          <w:lang w:eastAsia="ar-SA"/>
+          <w14:ligatures w14:val="none"/>
+        </w:rPr>
+      </w:pPr>
+      <w:r>
+        <w:rPr>
+          <w:rFonts w:ascii="Times New Roman" w:eastAsia="Times New Roman" w:hAnsi="Times New Roman" w:cs="Times New Roman"/>
+          <w:b/>
+          <w:kern w:val="0"/>
+          <w:lang w:eastAsia="ar-SA"/>
+          <w14:ligatures w14:val="none"/>
+        </w:rPr>
+        <w:t>АСТРАХАНЬ – 202</w:t>
+      </w:r>
+      <w:r>
+        <w:rPr>
+          <w:rFonts w:ascii="Times New Roman" w:eastAsia="Times New Roman" w:hAnsi="Times New Roman" w:cs="Times New Roman"/>
+          <w:b/>
+          <w:kern w:val="0"/>
+          <w:lang w:eastAsia="ar-SA"/>
+          <w14:ligatures w14:val="none"/>
+        </w:rPr>
+        <w:t>5</w:t>
+      </w:r>
+    </w:p>
+    <w:p>
+      <w:pPr>
+        <w:spacing w:line="259" w:lineRule="auto"/>
+        <w:jc w:val="center"/>
+        <w:rPr>
+          <w:rFonts w:ascii="Times New Roman" w:hAnsi="Times New Roman" w:cs="Times New Roman"/>
+          <w:b/>
+          <w:lang w:eastAsia="ar-SA"/>
+        </w:rPr>
+      </w:pPr>
+      <w:r>
+        <w:rPr>
+          <w:rFonts w:ascii="Times New Roman" w:hAnsi="Times New Roman" w:cs="Times New Roman"/>
+          <w:b/>
+        </w:rPr>
+        <w:lastRenderedPageBreak/>
+        <w:t>СОДЕРЖАНИЕ ОТЧЕТА</w:t>
+      </w:r>
+    </w:p>
+    <w:p>
+      <w:pPr>
+        <w:rPr>
+          <w:rFonts w:ascii="Times New Roman" w:hAnsi="Times New Roman" w:cs="Times New Roman"/>
+        </w:rPr>
+      </w:pPr>
+      <w:r>
+        <w:rPr>
+          <w:rFonts w:ascii="Times New Roman" w:hAnsi="Times New Roman" w:cs="Times New Roman"/>
+          <w:b/>
+          <w:bCs/>
+        </w:rPr>
+        <w:t>Цель лабораторных работ:</w:t>
+      </w:r>
+      <w:r>
+        <w:rPr>
+          <w:rFonts w:ascii="Times New Roman" w:hAnsi="Times New Roman" w:cs="Times New Roman"/>
+        </w:rPr>
+        <w:t xml:space="preserve"> знакомство с эмулятором “</w:t>
+      </w:r>
+      <w:r>
+        <w:rPr>
+          <w:rFonts w:ascii="Times New Roman" w:hAnsi="Times New Roman" w:cs="Times New Roman"/>
           <w:lang w:val="en-US"/>
         </w:rPr>
-      </w:pPr>
-      <w:r>
-        <w:rPr>
+        <w:t>C</w:t>
+      </w:r>
+      <w:r>
+        <w:rPr>
+          <w:rFonts w:ascii="Times New Roman" w:hAnsi="Times New Roman" w:cs="Times New Roman"/>
           <w:lang w:val="en-US"/>
         </w:rPr>
+        <w:t>isco</w:t>
+      </w:r>
+      <w:r>
+        <w:rPr>
+          <w:rFonts w:ascii="Times New Roman" w:hAnsi="Times New Roman" w:cs="Times New Roman"/>
+        </w:rPr>
+        <w:t xml:space="preserve"> </w:t>
+      </w:r>
+      <w:r>
+        <w:rPr>
+          <w:rFonts w:ascii="Times New Roman" w:hAnsi="Times New Roman" w:cs="Times New Roman"/>
+          <w:lang w:val="en-US"/>
+        </w:rPr>
+        <w:t>Packet</w:t>
+      </w:r>
+      <w:r>
+        <w:rPr>
+          <w:rFonts w:ascii="Times New Roman" w:hAnsi="Times New Roman" w:cs="Times New Roman"/>
+        </w:rPr>
+        <w:t xml:space="preserve"> </w:t>
+      </w:r>
+      <w:r>
+        <w:rPr>
+          <w:rFonts w:ascii="Times New Roman" w:hAnsi="Times New Roman" w:cs="Times New Roman"/>
+          <w:lang w:val="en-US"/>
+        </w:rPr>
+        <w:t>Tracer</w:t>
+      </w:r>
+      <w:r>
+        <w:rPr>
+          <w:rFonts w:ascii="Times New Roman" w:hAnsi="Times New Roman" w:cs="Times New Roman"/>
+        </w:rPr>
+        <w:t xml:space="preserve">”, основами маршрутизации и фильтрации трафика. Построение ЛВС с использованием роутеров и коммутаторов. </w:t>
+      </w:r>
+      <w:r>
+        <w:rPr>
+          <w:rFonts w:ascii="Times New Roman" w:hAnsi="Times New Roman" w:cs="Times New Roman"/>
+        </w:rPr>
+        <w:t xml:space="preserve"> </w:t>
+      </w:r>
+    </w:p>
+    <w:p>
+      <w:pPr>
+        <w:rPr>
+          <w:rFonts w:ascii="Times New Roman" w:hAnsi="Times New Roman" w:cs="Times New Roman"/>
+          <w:b/>
+          <w:bCs/>
+        </w:rPr>
+      </w:pPr>
+      <w:r>
+        <w:rPr>
+          <w:rFonts w:ascii="Times New Roman" w:hAnsi="Times New Roman" w:cs="Times New Roman"/>
+          <w:b/>
+          <w:bCs/>
+        </w:rPr>
+        <w:t>Выполнение работы(фотоотчёт)</w:t>
+      </w:r>
+    </w:p>
+    <w:p>
+      <w:pPr>
+        <w:rPr>
+          <w:rFonts w:ascii="Times New Roman" w:hAnsi="Times New Roman" w:cs="Times New Roman"/>
+          <w:b/>
+          <w:bCs/>
+        </w:rPr>
+      </w:pPr>
+      <w:r>
+        <w:rPr>
+          <w:rFonts w:ascii="Times New Roman" w:hAnsi="Times New Roman" w:cs="Times New Roman"/>
+          <w:b/>
+          <w:bCs/>
+        </w:rPr>
+        <w:t>Лабораторная работа №1</w:t>
+      </w:r>
+      <w:r>
+        <w:rPr>
+          <w:rFonts w:ascii="Times New Roman" w:hAnsi="Times New Roman" w:cs="Times New Roman"/>
+          <w:b/>
+          <w:bCs/>
+        </w:rPr>
+        <w:t>:</w:t>
+      </w:r>
+    </w:p>
+    <w:p>
+      <w:pPr>
+        <w:keepNext/>
+        <w:jc w:val="center"/>
+      </w:pPr>
+      <w:r>
+        <w:rPr>
+          <w:noProof/>
+          <w:lang w:val="en-US"/>
+        </w:rPr>
         <w:drawing>
-          <wp:inline distT="0" distB="0" distL="0" distR="0" wp14:anchorId="4347B3D8" wp14:editId="765C01AA">
-            <wp:extent cx="3868883" cy="3924300"/>
-            <wp:effectExtent l="0" t="0" r="0" b="0"/>
-            <wp:docPr id="2" name="Рисунок 2"/>
-            <wp:cNvGraphicFramePr>
-              <a:graphicFrameLocks xmlns:a="http://schemas.openxmlformats.org/drawingml/2006/main" noChangeAspect="1"/>
-            </wp:cNvGraphicFramePr>
-            <a:graphic xmlns:a="http://schemas.openxmlformats.org/drawingml/2006/main">
-              <a:graphicData uri="http://schemas.openxmlformats.org/drawingml/2006/picture">
-                <pic:pic xmlns:pic="http://schemas.openxmlformats.org/drawingml/2006/picture">
-                  <pic:nvPicPr>
-                    <pic:cNvPr id="1" name=""/>
-                    <pic:cNvPicPr/>
-                  </pic:nvPicPr>
-                  <pic:blipFill>
-                    <a:blip r:embed="rId6"/>
-                    <a:stretch>
-                      <a:fillRect/>
-                    </a:stretch>
-                  </pic:blipFill>
-                  <pic:spPr>
-                    <a:xfrm>
-                      <a:off x="0" y="0"/>
-                      <a:ext cx="3872871" cy="3928346"/>
-                    </a:xfrm>
-                    <a:prstGeom prst="rect">
-                      <a:avLst/>
-                    </a:prstGeom>
-                  </pic:spPr>
-                </pic:pic>
-              </a:graphicData>
-            </a:graphic>
-          </wp:inline>
-        </w:drawing>
-      </w:r>
-    </w:p>
-    <w:p>
-      <w:pPr>
-        <w:jc w:val="center"/>
-        <w:rPr>
-          <w:lang w:val="en-US"/>
-        </w:rPr>
-      </w:pPr>
-      <w:r>
-        <w:rPr>
-          <w:lang w:val="en-US"/>
-        </w:rPr>
-        <w:lastRenderedPageBreak/>
-        <w:drawing>
-          <wp:inline distT="0" distB="0" distL="0" distR="0" wp14:anchorId="7098EC1A" wp14:editId="6E321734">
-            <wp:extent cx="5940425" cy="4567555"/>
-            <wp:effectExtent l="0" t="0" r="3175" b="4445"/>
+          <wp:inline distT="0" distB="0" distL="0" distR="0" wp14:anchorId="70B6F35E" wp14:editId="33283381">
+            <wp:extent cx="4257675" cy="3273701"/>
+            <wp:effectExtent l="19050" t="19050" r="9525" b="22225"/>
             <wp:docPr id="4" name="Рисунок 4"/>
             <wp:cNvGraphicFramePr>
               <a:graphicFrameLocks xmlns:a="http://schemas.openxmlformats.org/drawingml/2006/main" noChangeAspect="1"/>
@@ -143,11 +1592,16 @@
                   <pic:spPr>
                     <a:xfrm>
                       <a:off x="0" y="0"/>
-                      <a:ext cx="5940425" cy="4567555"/>
+                      <a:ext cx="4262411" cy="3277342"/>
                     </a:xfrm>
                     <a:prstGeom prst="rect">
                       <a:avLst/>
                     </a:prstGeom>
+                    <a:ln>
+                      <a:solidFill>
+                        <a:schemeClr val="tx1"/>
+                      </a:solidFill>
+                    </a:ln>
                   </pic:spPr>
                 </pic:pic>
               </a:graphicData>
@@ -158,20 +1612,93 @@
     </w:p>
     <w:p>
       <w:pPr>
+        <w:pStyle w:val="ac"/>
         <w:jc w:val="center"/>
         <w:rPr>
+          <w:rFonts w:ascii="Times New Roman" w:hAnsi="Times New Roman" w:cs="Times New Roman"/>
+          <w:color w:val="000000" w:themeColor="text1"/>
+          <w:sz w:val="24"/>
+          <w:szCs w:val="24"/>
+        </w:rPr>
+      </w:pPr>
+      <w:r>
+        <w:rPr>
+          <w:rFonts w:ascii="Times New Roman" w:hAnsi="Times New Roman" w:cs="Times New Roman"/>
+          <w:color w:val="000000" w:themeColor="text1"/>
+          <w:sz w:val="24"/>
+          <w:szCs w:val="24"/>
+        </w:rPr>
+        <w:t xml:space="preserve">Рисунок </w:t>
+      </w:r>
+      <w:r>
+        <w:rPr>
+          <w:rFonts w:ascii="Times New Roman" w:hAnsi="Times New Roman" w:cs="Times New Roman"/>
+          <w:color w:val="000000" w:themeColor="text1"/>
+          <w:sz w:val="24"/>
+          <w:szCs w:val="24"/>
+        </w:rPr>
+        <w:fldChar w:fldCharType="begin"/>
+      </w:r>
+      <w:r>
+        <w:rPr>
+          <w:rFonts w:ascii="Times New Roman" w:hAnsi="Times New Roman" w:cs="Times New Roman"/>
+          <w:color w:val="000000" w:themeColor="text1"/>
+          <w:sz w:val="24"/>
+          <w:szCs w:val="24"/>
+        </w:rPr>
+        <w:instrText xml:space="preserve"> SEQ Рисунок \* ARABIC </w:instrText>
+      </w:r>
+      <w:r>
+        <w:rPr>
+          <w:rFonts w:ascii="Times New Roman" w:hAnsi="Times New Roman" w:cs="Times New Roman"/>
+          <w:color w:val="000000" w:themeColor="text1"/>
+          <w:sz w:val="24"/>
+          <w:szCs w:val="24"/>
+        </w:rPr>
+        <w:fldChar w:fldCharType="separate"/>
+      </w:r>
+      <w:r>
+        <w:rPr>
+          <w:rFonts w:ascii="Times New Roman" w:hAnsi="Times New Roman" w:cs="Times New Roman"/>
+          <w:noProof/>
+          <w:color w:val="000000" w:themeColor="text1"/>
+          <w:sz w:val="24"/>
+          <w:szCs w:val="24"/>
+        </w:rPr>
+        <w:t>1</w:t>
+      </w:r>
+      <w:r>
+        <w:rPr>
+          <w:rFonts w:ascii="Times New Roman" w:hAnsi="Times New Roman" w:cs="Times New Roman"/>
+          <w:color w:val="000000" w:themeColor="text1"/>
+          <w:sz w:val="24"/>
+          <w:szCs w:val="24"/>
+        </w:rPr>
+        <w:fldChar w:fldCharType="end"/>
+      </w:r>
+      <w:r>
+        <w:rPr>
+          <w:rFonts w:ascii="Times New Roman" w:hAnsi="Times New Roman" w:cs="Times New Roman"/>
+          <w:color w:val="000000" w:themeColor="text1"/>
+          <w:sz w:val="24"/>
+          <w:szCs w:val="24"/>
+        </w:rPr>
+        <w:t xml:space="preserve"> - Физическая архитектура ЛВС.</w:t>
+      </w:r>
+    </w:p>
+    <w:p>
+      <w:pPr>
+        <w:jc w:val="center"/>
+      </w:pPr>
+      <w:r>
+        <w:rPr>
           <w:lang w:val="en-US"/>
         </w:rPr>
-      </w:pPr>
-      <w:r>
-        <w:rPr>
-          <w:lang w:val="en-US"/>
-        </w:rPr>
         <w:drawing>
-          <wp:inline distT="0" distB="0" distL="0" distR="0" wp14:anchorId="7C8B9BEF" wp14:editId="12EA16D1">
-            <wp:extent cx="5534797" cy="4210638"/>
-            <wp:effectExtent l="0" t="0" r="0" b="0"/>
-            <wp:docPr id="6" name="Рисунок 6"/>
+          <wp:inline distT="0" distB="0" distL="0" distR="0" wp14:anchorId="3816ED7D" wp14:editId="6288A165">
+            <wp:extent cx="4248150" cy="3395795"/>
+            <wp:effectExtent l="19050" t="19050" r="19050" b="14605"/>
+            <wp:docPr id="3" name="Рисунок 3"/>
             <wp:cNvGraphicFramePr>
               <a:graphicFrameLocks xmlns:a="http://schemas.openxmlformats.org/drawingml/2006/main" noChangeAspect="1"/>
             </wp:cNvGraphicFramePr>
@@ -191,11 +1718,16 @@
                   <pic:spPr>
                     <a:xfrm>
                       <a:off x="0" y="0"/>
-                      <a:ext cx="5534797" cy="4210638"/>
+                      <a:ext cx="4256752" cy="3402671"/>
                     </a:xfrm>
                     <a:prstGeom prst="rect">
                       <a:avLst/>
                     </a:prstGeom>
+                    <a:ln>
+                      <a:solidFill>
+                        <a:schemeClr val="tx1"/>
+                      </a:solidFill>
+                    </a:ln>
                   </pic:spPr>
                 </pic:pic>
               </a:graphicData>
@@ -206,39 +1738,117 @@
     </w:p>
     <w:p>
       <w:pPr>
+        <w:pStyle w:val="ac"/>
         <w:jc w:val="center"/>
         <w:rPr>
+          <w:rFonts w:ascii="Times New Roman" w:hAnsi="Times New Roman" w:cs="Times New Roman"/>
+          <w:color w:val="000000" w:themeColor="text1"/>
+          <w:sz w:val="24"/>
+          <w:szCs w:val="24"/>
+        </w:rPr>
+      </w:pPr>
+      <w:r>
+        <w:rPr>
+          <w:rFonts w:ascii="Times New Roman" w:hAnsi="Times New Roman" w:cs="Times New Roman"/>
+          <w:color w:val="000000" w:themeColor="text1"/>
+          <w:sz w:val="24"/>
+          <w:szCs w:val="24"/>
+        </w:rPr>
+        <w:t xml:space="preserve">Рисунок </w:t>
+      </w:r>
+      <w:r>
+        <w:rPr>
+          <w:rFonts w:ascii="Times New Roman" w:hAnsi="Times New Roman" w:cs="Times New Roman"/>
+          <w:color w:val="000000" w:themeColor="text1"/>
+          <w:sz w:val="24"/>
+          <w:szCs w:val="24"/>
+        </w:rPr>
+        <w:t>2</w:t>
+      </w:r>
+      <w:r>
+        <w:rPr>
+          <w:rFonts w:ascii="Times New Roman" w:hAnsi="Times New Roman" w:cs="Times New Roman"/>
+          <w:color w:val="000000" w:themeColor="text1"/>
+          <w:sz w:val="24"/>
+          <w:szCs w:val="24"/>
+        </w:rPr>
+        <w:t xml:space="preserve"> </w:t>
+      </w:r>
+      <w:r>
+        <w:rPr>
+          <w:rFonts w:ascii="Times New Roman" w:hAnsi="Times New Roman" w:cs="Times New Roman"/>
+          <w:color w:val="000000" w:themeColor="text1"/>
+          <w:sz w:val="24"/>
+          <w:szCs w:val="24"/>
+        </w:rPr>
+        <w:t>–</w:t>
+      </w:r>
+      <w:r>
+        <w:rPr>
+          <w:rFonts w:ascii="Times New Roman" w:hAnsi="Times New Roman" w:cs="Times New Roman"/>
+          <w:color w:val="000000" w:themeColor="text1"/>
+          <w:sz w:val="24"/>
+          <w:szCs w:val="24"/>
+        </w:rPr>
+        <w:t xml:space="preserve"> </w:t>
+      </w:r>
+      <w:r>
+        <w:rPr>
+          <w:rFonts w:ascii="Times New Roman" w:hAnsi="Times New Roman" w:cs="Times New Roman"/>
+          <w:color w:val="000000" w:themeColor="text1"/>
+          <w:sz w:val="24"/>
+          <w:szCs w:val="24"/>
+        </w:rPr>
+        <w:t xml:space="preserve">Настройка </w:t>
+      </w:r>
+      <w:r>
+        <w:rPr>
+          <w:rFonts w:ascii="Times New Roman" w:hAnsi="Times New Roman" w:cs="Times New Roman"/>
+          <w:color w:val="000000" w:themeColor="text1"/>
+          <w:sz w:val="24"/>
+          <w:szCs w:val="24"/>
           <w:lang w:val="en-US"/>
         </w:rPr>
-      </w:pPr>
-      <w:r>
-        <w:rPr>
+        <w:t>IP</w:t>
+      </w:r>
+      <w:r>
+        <w:rPr>
+          <w:rFonts w:ascii="Times New Roman" w:hAnsi="Times New Roman" w:cs="Times New Roman"/>
+          <w:color w:val="000000" w:themeColor="text1"/>
+          <w:sz w:val="24"/>
+          <w:szCs w:val="24"/>
+        </w:rPr>
+        <w:t xml:space="preserve"> адресов компьютеров</w:t>
+      </w:r>
+      <w:r>
+        <w:rPr>
+          <w:rFonts w:ascii="Times New Roman" w:hAnsi="Times New Roman" w:cs="Times New Roman"/>
+          <w:color w:val="000000" w:themeColor="text1"/>
+          <w:sz w:val="24"/>
+          <w:szCs w:val="24"/>
+        </w:rPr>
+        <w:t>.</w:t>
+      </w:r>
+    </w:p>
+    <w:p>
+      <w:pPr>
+        <w:jc w:val="center"/>
+      </w:pPr>
+    </w:p>
+    <w:p>
+      <w:pPr>
+        <w:jc w:val="center"/>
+      </w:pPr>
+      <w:r>
+        <w:rPr>
+          <w:noProof/>
           <w:lang w:val="en-US"/>
         </w:rPr>
-        <w:t>Lab 2</w:t>
-      </w:r>
-    </w:p>
-    <w:p>
-      <w:pPr>
-        <w:jc w:val="center"/>
-        <w:rPr>
-          <w:lang w:val="en-US"/>
-        </w:rPr>
-      </w:pPr>
-    </w:p>
-    <w:p>
-      <w:pPr>
-        <w:jc w:val="center"/>
-      </w:pPr>
-      <w:r>
-        <w:rPr>
-          <w:lang w:val="en-US"/>
-        </w:rPr>
         <w:drawing>
-          <wp:inline distT="0" distB="0" distL="0" distR="0" wp14:anchorId="7D22ADAA" wp14:editId="366D5F53">
-            <wp:extent cx="5782482" cy="5449060"/>
-            <wp:effectExtent l="0" t="0" r="8890" b="0"/>
-            <wp:docPr id="7" name="Рисунок 7"/>
+          <wp:inline distT="0" distB="0" distL="0" distR="0" wp14:anchorId="7C8B9BEF" wp14:editId="6D1C91D0">
+            <wp:extent cx="4857922" cy="3695700"/>
+            <wp:effectExtent l="19050" t="19050" r="19050" b="19050"/>
+            <wp:docPr id="6" name="Рисунок 6"/>
             <wp:cNvGraphicFramePr>
               <a:graphicFrameLocks xmlns:a="http://schemas.openxmlformats.org/drawingml/2006/main" noChangeAspect="1"/>
             </wp:cNvGraphicFramePr>
@@ -258,11 +1868,16 @@
                   <pic:spPr>
                     <a:xfrm>
                       <a:off x="0" y="0"/>
-                      <a:ext cx="5782482" cy="5449060"/>
+                      <a:ext cx="4859856" cy="3697171"/>
                     </a:xfrm>
                     <a:prstGeom prst="rect">
                       <a:avLst/>
                     </a:prstGeom>
+                    <a:ln>
+                      <a:solidFill>
+                        <a:schemeClr val="tx1"/>
+                      </a:solidFill>
+                    </a:ln>
                   </pic:spPr>
                 </pic:pic>
               </a:graphicData>
@@ -273,15 +1888,126 @@
     </w:p>
     <w:p>
       <w:pPr>
+        <w:pStyle w:val="ac"/>
         <w:jc w:val="center"/>
-      </w:pPr>
-      <w:r>
-        <w:lastRenderedPageBreak/>
+        <w:rPr>
+          <w:rFonts w:ascii="Times New Roman" w:hAnsi="Times New Roman" w:cs="Times New Roman"/>
+          <w:color w:val="000000" w:themeColor="text1"/>
+          <w:sz w:val="24"/>
+          <w:szCs w:val="24"/>
+        </w:rPr>
+      </w:pPr>
+      <w:r>
+        <w:rPr>
+          <w:rFonts w:ascii="Times New Roman" w:hAnsi="Times New Roman" w:cs="Times New Roman"/>
+          <w:color w:val="000000" w:themeColor="text1"/>
+          <w:sz w:val="24"/>
+          <w:szCs w:val="24"/>
+        </w:rPr>
+        <w:t xml:space="preserve">Рисунок </w:t>
+      </w:r>
+      <w:r>
+        <w:rPr>
+          <w:rFonts w:ascii="Times New Roman" w:hAnsi="Times New Roman" w:cs="Times New Roman"/>
+          <w:color w:val="000000" w:themeColor="text1"/>
+          <w:sz w:val="24"/>
+          <w:szCs w:val="24"/>
+        </w:rPr>
+        <w:t>3</w:t>
+      </w:r>
+      <w:r>
+        <w:rPr>
+          <w:rFonts w:ascii="Times New Roman" w:hAnsi="Times New Roman" w:cs="Times New Roman"/>
+          <w:color w:val="000000" w:themeColor="text1"/>
+          <w:sz w:val="24"/>
+          <w:szCs w:val="24"/>
+        </w:rPr>
+        <w:t xml:space="preserve"> </w:t>
+      </w:r>
+      <w:r>
+        <w:rPr>
+          <w:rFonts w:ascii="Times New Roman" w:hAnsi="Times New Roman" w:cs="Times New Roman"/>
+          <w:color w:val="000000" w:themeColor="text1"/>
+          <w:sz w:val="24"/>
+          <w:szCs w:val="24"/>
+        </w:rPr>
+        <w:t>–</w:t>
+      </w:r>
+      <w:r>
+        <w:rPr>
+          <w:rFonts w:ascii="Times New Roman" w:hAnsi="Times New Roman" w:cs="Times New Roman"/>
+          <w:color w:val="000000" w:themeColor="text1"/>
+          <w:sz w:val="24"/>
+          <w:szCs w:val="24"/>
+        </w:rPr>
+        <w:t xml:space="preserve"> </w:t>
+      </w:r>
+      <w:r>
+        <w:rPr>
+          <w:rFonts w:ascii="Times New Roman" w:hAnsi="Times New Roman" w:cs="Times New Roman"/>
+          <w:color w:val="000000" w:themeColor="text1"/>
+          <w:sz w:val="24"/>
+          <w:szCs w:val="24"/>
+        </w:rPr>
+        <w:t>Проверка качества доставки пакетов данных</w:t>
+      </w:r>
+      <w:r>
+        <w:rPr>
+          <w:rFonts w:ascii="Times New Roman" w:hAnsi="Times New Roman" w:cs="Times New Roman"/>
+          <w:color w:val="000000" w:themeColor="text1"/>
+          <w:sz w:val="24"/>
+          <w:szCs w:val="24"/>
+        </w:rPr>
+        <w:t>.</w:t>
+      </w:r>
+    </w:p>
+    <w:p>
+      <w:pPr>
+        <w:rPr>
+          <w:rFonts w:ascii="Times New Roman" w:hAnsi="Times New Roman" w:cs="Times New Roman"/>
+          <w:b/>
+          <w:bCs/>
+        </w:rPr>
+      </w:pPr>
+      <w:r>
+        <w:rPr>
+          <w:rFonts w:ascii="Times New Roman" w:hAnsi="Times New Roman" w:cs="Times New Roman"/>
+          <w:b/>
+          <w:bCs/>
+        </w:rPr>
+        <w:t>Лабораторная работа №</w:t>
+      </w:r>
+      <w:r>
+        <w:rPr>
+          <w:rFonts w:ascii="Times New Roman" w:hAnsi="Times New Roman" w:cs="Times New Roman"/>
+          <w:b/>
+          <w:bCs/>
+        </w:rPr>
+        <w:t>2</w:t>
+      </w:r>
+      <w:r>
+        <w:rPr>
+          <w:rFonts w:ascii="Times New Roman" w:hAnsi="Times New Roman" w:cs="Times New Roman"/>
+          <w:b/>
+          <w:bCs/>
+        </w:rPr>
+        <w:t>:</w:t>
+      </w:r>
+    </w:p>
+    <w:p>
+      <w:pPr>
+        <w:jc w:val="center"/>
+      </w:pPr>
+      <w:r>
+        <w:rPr>
+          <w:noProof/>
+          <w:lang w:val="en-US"/>
+        </w:rPr>
         <w:drawing>
-          <wp:inline distT="0" distB="0" distL="0" distR="0" wp14:anchorId="5D70987E" wp14:editId="4397030C">
-            <wp:extent cx="4829849" cy="5725324"/>
-            <wp:effectExtent l="0" t="0" r="8890" b="8890"/>
-            <wp:docPr id="9" name="Рисунок 9"/>
+          <wp:inline distT="0" distB="0" distL="0" distR="0" wp14:anchorId="4757463C" wp14:editId="4F45342A">
+            <wp:extent cx="4676516" cy="4406864"/>
+            <wp:effectExtent l="19050" t="19050" r="10160" b="13335"/>
+            <wp:docPr id="7" name="Рисунок 7"/>
             <wp:cNvGraphicFramePr>
               <a:graphicFrameLocks xmlns:a="http://schemas.openxmlformats.org/drawingml/2006/main" noChangeAspect="1"/>
             </wp:cNvGraphicFramePr>
@@ -301,11 +2027,16 @@
                   <pic:spPr>
                     <a:xfrm>
                       <a:off x="0" y="0"/>
-                      <a:ext cx="4829849" cy="5725324"/>
+                      <a:ext cx="4719206" cy="4447092"/>
                     </a:xfrm>
                     <a:prstGeom prst="rect">
                       <a:avLst/>
                     </a:prstGeom>
+                    <a:ln>
+                      <a:solidFill>
+                        <a:schemeClr val="tx1"/>
+                      </a:solidFill>
+                    </a:ln>
                   </pic:spPr>
                 </pic:pic>
               </a:graphicData>
@@ -316,15 +2047,62 @@
     </w:p>
     <w:p>
       <w:pPr>
+        <w:pStyle w:val="ac"/>
         <w:jc w:val="center"/>
-      </w:pPr>
-      <w:r>
+        <w:rPr>
+          <w:rFonts w:ascii="Times New Roman" w:hAnsi="Times New Roman" w:cs="Times New Roman"/>
+          <w:color w:val="000000" w:themeColor="text1"/>
+          <w:sz w:val="24"/>
+          <w:szCs w:val="24"/>
+        </w:rPr>
+      </w:pPr>
+      <w:r>
+        <w:rPr>
+          <w:rFonts w:ascii="Times New Roman" w:hAnsi="Times New Roman" w:cs="Times New Roman"/>
+          <w:color w:val="000000" w:themeColor="text1"/>
+          <w:sz w:val="24"/>
+          <w:szCs w:val="24"/>
+        </w:rPr>
         <w:lastRenderedPageBreak/>
+        <w:t xml:space="preserve">Рисунок </w:t>
+      </w:r>
+      <w:r>
+        <w:rPr>
+          <w:rFonts w:ascii="Times New Roman" w:hAnsi="Times New Roman" w:cs="Times New Roman"/>
+          <w:color w:val="000000" w:themeColor="text1"/>
+          <w:sz w:val="24"/>
+          <w:szCs w:val="24"/>
+        </w:rPr>
+        <w:t>4</w:t>
+      </w:r>
+      <w:r>
+        <w:rPr>
+          <w:rFonts w:ascii="Times New Roman" w:hAnsi="Times New Roman" w:cs="Times New Roman"/>
+          <w:color w:val="000000" w:themeColor="text1"/>
+          <w:sz w:val="24"/>
+          <w:szCs w:val="24"/>
+        </w:rPr>
+        <w:t xml:space="preserve"> - Физическая архитектура ЛВС.</w:t>
+      </w:r>
+    </w:p>
+    <w:p>
+      <w:pPr>
+        <w:jc w:val="center"/>
+      </w:pPr>
+    </w:p>
+    <w:p>
+      <w:pPr>
+        <w:jc w:val="center"/>
+      </w:pPr>
+      <w:r>
+        <w:rPr>
+          <w:lang w:val="en-US"/>
+        </w:rPr>
         <w:drawing>
-          <wp:inline distT="0" distB="0" distL="0" distR="0" wp14:anchorId="20D6A1F2" wp14:editId="7A3C0125">
-            <wp:extent cx="5940425" cy="4277995"/>
-            <wp:effectExtent l="0" t="0" r="3175" b="8255"/>
-            <wp:docPr id="10" name="Рисунок 10"/>
+          <wp:inline distT="0" distB="0" distL="0" distR="0" wp14:anchorId="25D25153" wp14:editId="1086B725">
+            <wp:extent cx="4791744" cy="3181794"/>
+            <wp:effectExtent l="0" t="0" r="8890" b="0"/>
+            <wp:docPr id="1" name="Рисунок 1"/>
             <wp:cNvGraphicFramePr>
               <a:graphicFrameLocks xmlns:a="http://schemas.openxmlformats.org/drawingml/2006/main" noChangeAspect="1"/>
             </wp:cNvGraphicFramePr>
@@ -344,7 +2122,7 @@
                   <pic:spPr>
                     <a:xfrm>
                       <a:off x="0" y="0"/>
-                      <a:ext cx="5940425" cy="4277995"/>
+                      <a:ext cx="4791744" cy="3181794"/>
                     </a:xfrm>
                     <a:prstGeom prst="rect">
                       <a:avLst/>
@@ -359,30 +2137,76 @@
     </w:p>
     <w:p>
       <w:pPr>
+        <w:pStyle w:val="ac"/>
         <w:jc w:val="center"/>
-      </w:pPr>
+        <w:rPr>
+          <w:rFonts w:ascii="Times New Roman" w:hAnsi="Times New Roman" w:cs="Times New Roman"/>
+          <w:color w:val="000000" w:themeColor="text1"/>
+          <w:sz w:val="24"/>
+          <w:szCs w:val="24"/>
+        </w:rPr>
+      </w:pPr>
+      <w:r>
+        <w:rPr>
+          <w:rFonts w:ascii="Times New Roman" w:hAnsi="Times New Roman" w:cs="Times New Roman"/>
+          <w:color w:val="000000" w:themeColor="text1"/>
+          <w:sz w:val="24"/>
+          <w:szCs w:val="24"/>
+        </w:rPr>
+        <w:t>Рисунок</w:t>
+      </w:r>
+      <w:r>
+        <w:rPr>
+          <w:rFonts w:ascii="Times New Roman" w:hAnsi="Times New Roman" w:cs="Times New Roman"/>
+          <w:color w:val="000000" w:themeColor="text1"/>
+          <w:sz w:val="24"/>
+          <w:szCs w:val="24"/>
+        </w:rPr>
+        <w:t xml:space="preserve"> 5</w:t>
+      </w:r>
+      <w:r>
+        <w:rPr>
+          <w:rFonts w:ascii="Times New Roman" w:hAnsi="Times New Roman" w:cs="Times New Roman"/>
+          <w:color w:val="000000" w:themeColor="text1"/>
+          <w:sz w:val="24"/>
+          <w:szCs w:val="24"/>
+        </w:rPr>
+        <w:t xml:space="preserve"> - </w:t>
+      </w:r>
+      <w:r>
+        <w:rPr>
+          <w:rFonts w:ascii="Times New Roman" w:hAnsi="Times New Roman" w:cs="Times New Roman"/>
+          <w:color w:val="000000" w:themeColor="text1"/>
+          <w:sz w:val="24"/>
+          <w:szCs w:val="24"/>
+        </w:rPr>
+        <w:t xml:space="preserve">Подключение к маршрутизатору по протоколу </w:t>
+      </w:r>
+      <w:proofErr w:type="spellStart"/>
+      <w:r>
+        <w:rPr>
+          <w:rFonts w:ascii="Times New Roman" w:hAnsi="Times New Roman" w:cs="Times New Roman"/>
+          <w:color w:val="000000" w:themeColor="text1"/>
+          <w:sz w:val="24"/>
+          <w:szCs w:val="24"/>
+        </w:rPr>
+        <w:t>telnet</w:t>
+      </w:r>
+      <w:proofErr w:type="spellEnd"/>
     </w:p>
     <w:p>
       <w:pPr>
         <w:jc w:val="center"/>
       </w:pPr>
-    </w:p>
-    <w:p>
-      <w:pPr>
-        <w:jc w:val="center"/>
-      </w:pPr>
-    </w:p>
-    <w:p>
-      <w:pPr>
-        <w:jc w:val="center"/>
-      </w:pPr>
-      <w:r>
-        <w:lastRenderedPageBreak/>
+      <w:r>
+        <w:rPr>
+          <w:lang w:val="en-US"/>
+        </w:rPr>
         <w:drawing>
-          <wp:inline distT="0" distB="0" distL="0" distR="0" wp14:anchorId="4477906A" wp14:editId="75233CFF">
-            <wp:extent cx="5940425" cy="4631690"/>
-            <wp:effectExtent l="0" t="0" r="3175" b="0"/>
-            <wp:docPr id="14" name="Рисунок 14"/>
+          <wp:inline distT="0" distB="0" distL="0" distR="0" wp14:anchorId="216F62B3" wp14:editId="74F1D602">
+            <wp:extent cx="4282484" cy="1759925"/>
+            <wp:effectExtent l="0" t="0" r="3810" b="0"/>
+            <wp:docPr id="5" name="Рисунок 5"/>
             <wp:cNvGraphicFramePr>
               <a:graphicFrameLocks xmlns:a="http://schemas.openxmlformats.org/drawingml/2006/main" noChangeAspect="1"/>
             </wp:cNvGraphicFramePr>
@@ -402,7 +2226,7 @@
                   <pic:spPr>
                     <a:xfrm>
                       <a:off x="0" y="0"/>
-                      <a:ext cx="5940425" cy="4631690"/>
+                      <a:ext cx="4296469" cy="1765672"/>
                     </a:xfrm>
                     <a:prstGeom prst="rect">
                       <a:avLst/>
@@ -417,14 +2241,56 @@
     </w:p>
     <w:p>
       <w:pPr>
+        <w:pStyle w:val="ac"/>
         <w:jc w:val="center"/>
       </w:pPr>
       <w:r>
+        <w:rPr>
+          <w:rFonts w:ascii="Times New Roman" w:hAnsi="Times New Roman" w:cs="Times New Roman"/>
+          <w:color w:val="000000" w:themeColor="text1"/>
+          <w:sz w:val="24"/>
+          <w:szCs w:val="24"/>
+        </w:rPr>
+        <w:t xml:space="preserve">Рисунок </w:t>
+      </w:r>
+      <w:r>
+        <w:rPr>
+          <w:rFonts w:ascii="Times New Roman" w:hAnsi="Times New Roman" w:cs="Times New Roman"/>
+          <w:color w:val="000000" w:themeColor="text1"/>
+          <w:sz w:val="24"/>
+          <w:szCs w:val="24"/>
+        </w:rPr>
+        <w:t>6</w:t>
+      </w:r>
+      <w:r>
+        <w:rPr>
+          <w:rFonts w:ascii="Times New Roman" w:hAnsi="Times New Roman" w:cs="Times New Roman"/>
+          <w:color w:val="000000" w:themeColor="text1"/>
+          <w:sz w:val="24"/>
+          <w:szCs w:val="24"/>
+        </w:rPr>
+        <w:t xml:space="preserve"> - </w:t>
+      </w:r>
+      <w:r>
+        <w:rPr>
+          <w:rFonts w:ascii="Times New Roman" w:hAnsi="Times New Roman" w:cs="Times New Roman"/>
+          <w:color w:val="000000" w:themeColor="text1"/>
+          <w:sz w:val="24"/>
+          <w:szCs w:val="24"/>
+        </w:rPr>
+        <w:t>Окно эмуляции Web браузера</w:t>
+      </w:r>
+    </w:p>
+    <w:p>
+      <w:pPr>
+        <w:jc w:val="center"/>
+      </w:pPr>
+      <w:r>
         <w:drawing>
-          <wp:inline distT="0" distB="0" distL="0" distR="0" wp14:anchorId="1F379C1E" wp14:editId="336CEC03">
-            <wp:extent cx="3134162" cy="1933845"/>
-            <wp:effectExtent l="0" t="0" r="0" b="9525"/>
-            <wp:docPr id="11" name="Рисунок 11"/>
+          <wp:inline distT="0" distB="0" distL="0" distR="0" wp14:anchorId="15E53AEF" wp14:editId="19136231">
+            <wp:extent cx="3523949" cy="2479816"/>
+            <wp:effectExtent l="0" t="0" r="635" b="0"/>
+            <wp:docPr id="16" name="Рисунок 16"/>
             <wp:cNvGraphicFramePr>
               <a:graphicFrameLocks xmlns:a="http://schemas.openxmlformats.org/drawingml/2006/main" noChangeAspect="1"/>
             </wp:cNvGraphicFramePr>
@@ -444,7 +2310,7 @@
                   <pic:spPr>
                     <a:xfrm>
                       <a:off x="0" y="0"/>
-                      <a:ext cx="3134162" cy="1933845"/>
+                      <a:ext cx="3532348" cy="2485726"/>
                     </a:xfrm>
                     <a:prstGeom prst="rect">
                       <a:avLst/>
@@ -459,15 +2325,93 @@
     </w:p>
     <w:p>
       <w:pPr>
+        <w:pStyle w:val="ac"/>
         <w:jc w:val="center"/>
       </w:pPr>
       <w:r>
+        <w:rPr>
+          <w:rFonts w:ascii="Times New Roman" w:hAnsi="Times New Roman" w:cs="Times New Roman"/>
+          <w:color w:val="000000" w:themeColor="text1"/>
+          <w:sz w:val="24"/>
+          <w:szCs w:val="24"/>
+        </w:rPr>
+        <w:t xml:space="preserve">Рисунок </w:t>
+      </w:r>
+      <w:r>
+        <w:rPr>
+          <w:rFonts w:ascii="Times New Roman" w:hAnsi="Times New Roman" w:cs="Times New Roman"/>
+          <w:color w:val="000000" w:themeColor="text1"/>
+          <w:sz w:val="24"/>
+          <w:szCs w:val="24"/>
+        </w:rPr>
+        <w:t>7</w:t>
+      </w:r>
+      <w:r>
+        <w:rPr>
+          <w:rFonts w:ascii="Times New Roman" w:hAnsi="Times New Roman" w:cs="Times New Roman"/>
+          <w:color w:val="000000" w:themeColor="text1"/>
+          <w:sz w:val="24"/>
+          <w:szCs w:val="24"/>
+        </w:rPr>
+        <w:t xml:space="preserve"> - </w:t>
+      </w:r>
+      <w:r>
+        <w:rPr>
+          <w:rFonts w:ascii="Times New Roman" w:hAnsi="Times New Roman" w:cs="Times New Roman"/>
+          <w:color w:val="000000" w:themeColor="text1"/>
+          <w:sz w:val="24"/>
+          <w:szCs w:val="24"/>
+        </w:rPr>
+        <w:t>Полученное электронное письмо</w:t>
+      </w:r>
+    </w:p>
+    <w:p>
+      <w:pPr>
+        <w:rPr>
+          <w:rFonts w:ascii="Times New Roman" w:hAnsi="Times New Roman" w:cs="Times New Roman"/>
+          <w:b/>
+          <w:bCs/>
+        </w:rPr>
+      </w:pPr>
+      <w:r>
+        <w:rPr>
+          <w:rFonts w:ascii="Times New Roman" w:hAnsi="Times New Roman" w:cs="Times New Roman"/>
+          <w:b/>
+          <w:bCs/>
+        </w:rPr>
         <w:lastRenderedPageBreak/>
+        <w:t>Лабораторная работа №</w:t>
+      </w:r>
+      <w:r>
+        <w:rPr>
+          <w:rFonts w:ascii="Times New Roman" w:hAnsi="Times New Roman" w:cs="Times New Roman"/>
+          <w:b/>
+          <w:bCs/>
+        </w:rPr>
+        <w:t>3</w:t>
+      </w:r>
+      <w:r>
+        <w:rPr>
+          <w:rFonts w:ascii="Times New Roman" w:hAnsi="Times New Roman" w:cs="Times New Roman"/>
+          <w:b/>
+          <w:bCs/>
+        </w:rPr>
+        <w:t>:</w:t>
+      </w:r>
+    </w:p>
+    <w:p>
+      <w:pPr>
+        <w:jc w:val="center"/>
+      </w:pPr>
+      <w:r>
+        <w:rPr>
+          <w:noProof/>
+        </w:rPr>
         <w:drawing>
-          <wp:inline distT="0" distB="0" distL="0" distR="0" wp14:anchorId="1738587C" wp14:editId="0B0EE4F9">
-            <wp:extent cx="5940425" cy="4138295"/>
-            <wp:effectExtent l="0" t="0" r="3175" b="0"/>
-            <wp:docPr id="13" name="Рисунок 13"/>
+          <wp:inline distT="0" distB="0" distL="0" distR="0" wp14:anchorId="5D70987E" wp14:editId="6D1EA71E">
+            <wp:extent cx="4829175" cy="3981450"/>
+            <wp:effectExtent l="19050" t="19050" r="28575" b="19050"/>
+            <wp:docPr id="9" name="Рисунок 9"/>
             <wp:cNvGraphicFramePr>
               <a:graphicFrameLocks xmlns:a="http://schemas.openxmlformats.org/drawingml/2006/main" noChangeAspect="1"/>
             </wp:cNvGraphicFramePr>
@@ -487,11 +2431,16 @@
                   <pic:spPr>
                     <a:xfrm>
                       <a:off x="0" y="0"/>
-                      <a:ext cx="5940425" cy="4138295"/>
+                      <a:ext cx="4835749" cy="3986870"/>
                     </a:xfrm>
                     <a:prstGeom prst="rect">
                       <a:avLst/>
                     </a:prstGeom>
+                    <a:ln>
+                      <a:solidFill>
+                        <a:schemeClr val="tx1"/>
+                      </a:solidFill>
+                    </a:ln>
                   </pic:spPr>
                 </pic:pic>
               </a:graphicData>
@@ -502,14 +2451,47 @@
     </w:p>
     <w:p>
       <w:pPr>
+        <w:pStyle w:val="ac"/>
         <w:jc w:val="center"/>
       </w:pPr>
       <w:r>
+        <w:rPr>
+          <w:rFonts w:ascii="Times New Roman" w:hAnsi="Times New Roman" w:cs="Times New Roman"/>
+          <w:color w:val="000000" w:themeColor="text1"/>
+          <w:sz w:val="24"/>
+          <w:szCs w:val="24"/>
+        </w:rPr>
+        <w:t xml:space="preserve">Рисунок </w:t>
+      </w:r>
+      <w:r>
+        <w:rPr>
+          <w:rFonts w:ascii="Times New Roman" w:hAnsi="Times New Roman" w:cs="Times New Roman"/>
+          <w:color w:val="000000" w:themeColor="text1"/>
+          <w:sz w:val="24"/>
+          <w:szCs w:val="24"/>
+        </w:rPr>
+        <w:t>8</w:t>
+      </w:r>
+      <w:r>
+        <w:rPr>
+          <w:rFonts w:ascii="Times New Roman" w:hAnsi="Times New Roman" w:cs="Times New Roman"/>
+          <w:color w:val="000000" w:themeColor="text1"/>
+          <w:sz w:val="24"/>
+          <w:szCs w:val="24"/>
+        </w:rPr>
+        <w:t xml:space="preserve"> - Физическая архитектура ЛВС.</w:t>
+      </w:r>
+    </w:p>
+    <w:p>
+      <w:pPr>
+        <w:jc w:val="center"/>
+      </w:pPr>
+      <w:r>
         <w:drawing>
-          <wp:inline distT="0" distB="0" distL="0" distR="0" wp14:anchorId="55B1DC29" wp14:editId="47CA95CF">
-            <wp:extent cx="5940425" cy="4007485"/>
-            <wp:effectExtent l="0" t="0" r="3175" b="0"/>
-            <wp:docPr id="12" name="Рисунок 12"/>
+          <wp:inline distT="0" distB="0" distL="0" distR="0" wp14:anchorId="618ACD2F" wp14:editId="4A43BEC3">
+            <wp:extent cx="5039428" cy="3620005"/>
+            <wp:effectExtent l="19050" t="19050" r="27940" b="19050"/>
+            <wp:docPr id="17" name="Рисунок 17"/>
             <wp:cNvGraphicFramePr>
               <a:graphicFrameLocks xmlns:a="http://schemas.openxmlformats.org/drawingml/2006/main" noChangeAspect="1"/>
             </wp:cNvGraphicFramePr>
@@ -529,11 +2511,16 @@
                   <pic:spPr>
                     <a:xfrm>
                       <a:off x="0" y="0"/>
-                      <a:ext cx="5940425" cy="4007485"/>
+                      <a:ext cx="5039428" cy="3620005"/>
                     </a:xfrm>
                     <a:prstGeom prst="rect">
                       <a:avLst/>
                     </a:prstGeom>
+                    <a:ln>
+                      <a:solidFill>
+                        <a:schemeClr val="tx1"/>
+                      </a:solidFill>
+                    </a:ln>
                   </pic:spPr>
                 </pic:pic>
               </a:graphicData>
@@ -544,15 +2531,68 @@
     </w:p>
     <w:p>
       <w:pPr>
+        <w:pStyle w:val="ac"/>
+        <w:jc w:val="center"/>
+      </w:pPr>
+      <w:bookmarkStart w:id="0" w:name="_Hlk194822169"/>
+      <w:r>
+        <w:rPr>
+          <w:rFonts w:ascii="Times New Roman" w:hAnsi="Times New Roman" w:cs="Times New Roman"/>
+          <w:color w:val="000000" w:themeColor="text1"/>
+          <w:sz w:val="24"/>
+          <w:szCs w:val="24"/>
+        </w:rPr>
+        <w:t xml:space="preserve">Рисунок </w:t>
+      </w:r>
+      <w:r>
+        <w:rPr>
+          <w:rFonts w:ascii="Times New Roman" w:hAnsi="Times New Roman" w:cs="Times New Roman"/>
+          <w:color w:val="000000" w:themeColor="text1"/>
+          <w:sz w:val="24"/>
+          <w:szCs w:val="24"/>
+        </w:rPr>
+        <w:t>9</w:t>
+      </w:r>
+      <w:r>
+        <w:rPr>
+          <w:rFonts w:ascii="Times New Roman" w:hAnsi="Times New Roman" w:cs="Times New Roman"/>
+          <w:color w:val="000000" w:themeColor="text1"/>
+          <w:sz w:val="24"/>
+          <w:szCs w:val="24"/>
+        </w:rPr>
+        <w:t xml:space="preserve"> - </w:t>
+      </w:r>
+      <w:r>
+        <w:rPr>
+          <w:rFonts w:ascii="Times New Roman" w:hAnsi="Times New Roman" w:cs="Times New Roman"/>
+          <w:color w:val="000000" w:themeColor="text1"/>
+          <w:sz w:val="24"/>
+          <w:szCs w:val="24"/>
+        </w:rPr>
+        <w:t>Конфигурирование сервера DHCP на сервере Server0</w:t>
+      </w:r>
+      <w:bookmarkEnd w:id="0"/>
+      <w:r>
+        <w:rPr>
+          <w:rFonts w:ascii="Times New Roman" w:hAnsi="Times New Roman" w:cs="Times New Roman"/>
+          <w:color w:val="000000" w:themeColor="text1"/>
+          <w:sz w:val="24"/>
+          <w:szCs w:val="24"/>
+        </w:rPr>
+        <w:t>.</w:t>
+      </w:r>
+    </w:p>
+    <w:p>
+      <w:pPr>
         <w:jc w:val="center"/>
       </w:pPr>
       <w:r>
         <w:lastRenderedPageBreak/>
         <w:drawing>
-          <wp:inline distT="0" distB="0" distL="0" distR="0" wp14:anchorId="60D2E621" wp14:editId="59C9BEE6">
-            <wp:extent cx="5940425" cy="4736465"/>
-            <wp:effectExtent l="0" t="0" r="3175" b="6985"/>
-            <wp:docPr id="15" name="Рисунок 15"/>
+          <wp:inline distT="0" distB="0" distL="0" distR="0" wp14:anchorId="44EBC26E" wp14:editId="75F64222">
+            <wp:extent cx="5172797" cy="466790"/>
+            <wp:effectExtent l="19050" t="19050" r="27940" b="28575"/>
+            <wp:docPr id="18" name="Рисунок 18"/>
             <wp:cNvGraphicFramePr>
               <a:graphicFrameLocks xmlns:a="http://schemas.openxmlformats.org/drawingml/2006/main" noChangeAspect="1"/>
             </wp:cNvGraphicFramePr>
@@ -572,7 +2612,340 @@
                   <pic:spPr>
                     <a:xfrm>
                       <a:off x="0" y="0"/>
-                      <a:ext cx="5940425" cy="4736465"/>
+                      <a:ext cx="5172797" cy="466790"/>
+                    </a:xfrm>
+                    <a:prstGeom prst="rect">
+                      <a:avLst/>
+                    </a:prstGeom>
+                    <a:ln>
+                      <a:solidFill>
+                        <a:schemeClr val="tx1"/>
+                      </a:solidFill>
+                    </a:ln>
+                  </pic:spPr>
+                </pic:pic>
+              </a:graphicData>
+            </a:graphic>
+          </wp:inline>
+        </w:drawing>
+      </w:r>
+    </w:p>
+    <w:p>
+      <w:pPr>
+        <w:jc w:val="center"/>
+        <w:rPr>
+          <w:rFonts w:ascii="Times New Roman" w:hAnsi="Times New Roman" w:cs="Times New Roman"/>
+          <w:i/>
+          <w:iCs/>
+          <w:color w:val="000000" w:themeColor="text1"/>
+        </w:rPr>
+      </w:pPr>
+      <w:r>
+        <w:rPr>
+          <w:rFonts w:ascii="Times New Roman" w:hAnsi="Times New Roman" w:cs="Times New Roman"/>
+          <w:i/>
+          <w:iCs/>
+          <w:color w:val="000000" w:themeColor="text1"/>
+        </w:rPr>
+        <w:t xml:space="preserve">Рисунок </w:t>
+      </w:r>
+      <w:r>
+        <w:rPr>
+          <w:rFonts w:ascii="Times New Roman" w:hAnsi="Times New Roman" w:cs="Times New Roman"/>
+          <w:i/>
+          <w:iCs/>
+          <w:color w:val="000000" w:themeColor="text1"/>
+        </w:rPr>
+        <w:t>10</w:t>
+      </w:r>
+      <w:r>
+        <w:rPr>
+          <w:rFonts w:ascii="Times New Roman" w:hAnsi="Times New Roman" w:cs="Times New Roman"/>
+          <w:i/>
+          <w:iCs/>
+          <w:color w:val="000000" w:themeColor="text1"/>
+        </w:rPr>
+        <w:t xml:space="preserve"> - Таблица маршрутизации</w:t>
+      </w:r>
+      <w:r>
+        <w:rPr>
+          <w:rFonts w:ascii="Times New Roman" w:hAnsi="Times New Roman" w:cs="Times New Roman"/>
+          <w:i/>
+          <w:iCs/>
+          <w:color w:val="000000" w:themeColor="text1"/>
+        </w:rPr>
+        <w:t>.</w:t>
+      </w:r>
+    </w:p>
+    <w:p>
+      <w:pPr>
+        <w:rPr>
+          <w:rFonts w:ascii="Times New Roman" w:hAnsi="Times New Roman" w:cs="Times New Roman"/>
+          <w:b/>
+          <w:bCs/>
+        </w:rPr>
+      </w:pPr>
+      <w:r>
+        <w:rPr>
+          <w:rFonts w:ascii="Times New Roman" w:hAnsi="Times New Roman" w:cs="Times New Roman"/>
+          <w:b/>
+          <w:bCs/>
+        </w:rPr>
+        <w:t>Лабораторная работа №</w:t>
+      </w:r>
+      <w:r>
+        <w:rPr>
+          <w:rFonts w:ascii="Times New Roman" w:hAnsi="Times New Roman" w:cs="Times New Roman"/>
+          <w:b/>
+          <w:bCs/>
+        </w:rPr>
+        <w:t>5</w:t>
+      </w:r>
+      <w:r>
+        <w:rPr>
+          <w:rFonts w:ascii="Times New Roman" w:hAnsi="Times New Roman" w:cs="Times New Roman"/>
+          <w:b/>
+          <w:bCs/>
+        </w:rPr>
+        <w:t>:</w:t>
+      </w:r>
+    </w:p>
+    <w:p>
+      <w:pPr>
+        <w:jc w:val="center"/>
+      </w:pPr>
+      <w:r>
+        <w:rPr>
+          <w:noProof/>
+        </w:rPr>
+        <w:drawing>
+          <wp:inline distT="0" distB="0" distL="0" distR="0" wp14:anchorId="438C0F2E" wp14:editId="754F34E3">
+            <wp:extent cx="5554980" cy="4042587"/>
+            <wp:effectExtent l="19050" t="19050" r="26670" b="15240"/>
+            <wp:docPr id="22" name="Рисунок 22"/>
+            <wp:cNvGraphicFramePr>
+              <a:graphicFrameLocks xmlns:a="http://schemas.openxmlformats.org/drawingml/2006/main" noChangeAspect="1"/>
+            </wp:cNvGraphicFramePr>
+            <a:graphic xmlns:a="http://schemas.openxmlformats.org/drawingml/2006/main">
+              <a:graphicData uri="http://schemas.openxmlformats.org/drawingml/2006/picture">
+                <pic:pic xmlns:pic="http://schemas.openxmlformats.org/drawingml/2006/picture">
+                  <pic:nvPicPr>
+                    <pic:cNvPr id="1" name=""/>
+                    <pic:cNvPicPr/>
+                  </pic:nvPicPr>
+                  <pic:blipFill>
+                    <a:blip r:embed="rId17"/>
+                    <a:stretch>
+                      <a:fillRect/>
+                    </a:stretch>
+                  </pic:blipFill>
+                  <pic:spPr>
+                    <a:xfrm>
+                      <a:off x="0" y="0"/>
+                      <a:ext cx="5561237" cy="4047140"/>
+                    </a:xfrm>
+                    <a:prstGeom prst="rect">
+                      <a:avLst/>
+                    </a:prstGeom>
+                    <a:ln>
+                      <a:solidFill>
+                        <a:schemeClr val="tx1"/>
+                      </a:solidFill>
+                    </a:ln>
+                  </pic:spPr>
+                </pic:pic>
+              </a:graphicData>
+            </a:graphic>
+          </wp:inline>
+        </w:drawing>
+      </w:r>
+    </w:p>
+    <w:p>
+      <w:pPr>
+        <w:pStyle w:val="ac"/>
+        <w:jc w:val="center"/>
+      </w:pPr>
+      <w:r>
+        <w:rPr>
+          <w:rFonts w:ascii="Times New Roman" w:hAnsi="Times New Roman" w:cs="Times New Roman"/>
+          <w:color w:val="000000" w:themeColor="text1"/>
+          <w:sz w:val="24"/>
+          <w:szCs w:val="24"/>
+        </w:rPr>
+        <w:t xml:space="preserve">Рисунок </w:t>
+      </w:r>
+      <w:r>
+        <w:rPr>
+          <w:rFonts w:ascii="Times New Roman" w:hAnsi="Times New Roman" w:cs="Times New Roman"/>
+          <w:color w:val="000000" w:themeColor="text1"/>
+          <w:sz w:val="24"/>
+          <w:szCs w:val="24"/>
+        </w:rPr>
+        <w:t>11</w:t>
+      </w:r>
+      <w:r>
+        <w:rPr>
+          <w:rFonts w:ascii="Times New Roman" w:hAnsi="Times New Roman" w:cs="Times New Roman"/>
+          <w:color w:val="000000" w:themeColor="text1"/>
+          <w:sz w:val="24"/>
+          <w:szCs w:val="24"/>
+        </w:rPr>
+        <w:t xml:space="preserve"> - Физическая архитектура </w:t>
+      </w:r>
+      <w:r>
+        <w:rPr>
+          <w:rFonts w:ascii="Times New Roman" w:hAnsi="Times New Roman" w:cs="Times New Roman"/>
+          <w:color w:val="000000" w:themeColor="text1"/>
+          <w:sz w:val="24"/>
+          <w:szCs w:val="24"/>
+        </w:rPr>
+        <w:t>сети</w:t>
+      </w:r>
+      <w:r>
+        <w:rPr>
+          <w:rFonts w:ascii="Times New Roman" w:hAnsi="Times New Roman" w:cs="Times New Roman"/>
+          <w:color w:val="000000" w:themeColor="text1"/>
+          <w:sz w:val="24"/>
+          <w:szCs w:val="24"/>
+        </w:rPr>
+        <w:t>.</w:t>
+      </w:r>
+    </w:p>
+    <w:p>
+      <w:pPr>
+        <w:jc w:val="center"/>
+      </w:pPr>
+      <w:r>
+        <w:drawing>
+          <wp:inline distT="0" distB="0" distL="0" distR="0" wp14:anchorId="7FF2ECEC" wp14:editId="16E2CB3A">
+            <wp:extent cx="4265794" cy="2881423"/>
+            <wp:effectExtent l="19050" t="19050" r="20955" b="14605"/>
+            <wp:docPr id="19" name="Рисунок 19"/>
+            <wp:cNvGraphicFramePr>
+              <a:graphicFrameLocks xmlns:a="http://schemas.openxmlformats.org/drawingml/2006/main" noChangeAspect="1"/>
+            </wp:cNvGraphicFramePr>
+            <a:graphic xmlns:a="http://schemas.openxmlformats.org/drawingml/2006/main">
+              <a:graphicData uri="http://schemas.openxmlformats.org/drawingml/2006/picture">
+                <pic:pic xmlns:pic="http://schemas.openxmlformats.org/drawingml/2006/picture">
+                  <pic:nvPicPr>
+                    <pic:cNvPr id="1" name=""/>
+                    <pic:cNvPicPr/>
+                  </pic:nvPicPr>
+                  <pic:blipFill>
+                    <a:blip r:embed="rId18"/>
+                    <a:stretch>
+                      <a:fillRect/>
+                    </a:stretch>
+                  </pic:blipFill>
+                  <pic:spPr>
+                    <a:xfrm>
+                      <a:off x="0" y="0"/>
+                      <a:ext cx="4267972" cy="2882894"/>
+                    </a:xfrm>
+                    <a:prstGeom prst="rect">
+                      <a:avLst/>
+                    </a:prstGeom>
+                    <a:ln>
+                      <a:solidFill>
+                        <a:schemeClr val="tx1"/>
+                      </a:solidFill>
+                    </a:ln>
+                  </pic:spPr>
+                </pic:pic>
+              </a:graphicData>
+            </a:graphic>
+          </wp:inline>
+        </w:drawing>
+      </w:r>
+    </w:p>
+    <w:p>
+      <w:pPr>
+        <w:pStyle w:val="ac"/>
+        <w:jc w:val="center"/>
+        <w:rPr>
+          <w:rFonts w:ascii="Times New Roman" w:hAnsi="Times New Roman" w:cs="Times New Roman"/>
+          <w:color w:val="000000" w:themeColor="text1"/>
+          <w:sz w:val="24"/>
+          <w:szCs w:val="24"/>
+        </w:rPr>
+      </w:pPr>
+      <w:r>
+        <w:rPr>
+          <w:rFonts w:ascii="Times New Roman" w:hAnsi="Times New Roman" w:cs="Times New Roman"/>
+          <w:color w:val="000000" w:themeColor="text1"/>
+          <w:sz w:val="24"/>
+          <w:szCs w:val="24"/>
+        </w:rPr>
+        <w:t xml:space="preserve">Рисунок </w:t>
+      </w:r>
+      <w:r>
+        <w:rPr>
+          <w:rFonts w:ascii="Times New Roman" w:hAnsi="Times New Roman" w:cs="Times New Roman"/>
+          <w:color w:val="000000" w:themeColor="text1"/>
+          <w:sz w:val="24"/>
+          <w:szCs w:val="24"/>
+        </w:rPr>
+        <w:t>1</w:t>
+      </w:r>
+      <w:r>
+        <w:rPr>
+          <w:rFonts w:ascii="Times New Roman" w:hAnsi="Times New Roman" w:cs="Times New Roman"/>
+          <w:color w:val="000000" w:themeColor="text1"/>
+          <w:sz w:val="24"/>
+          <w:szCs w:val="24"/>
+        </w:rPr>
+        <w:t>2</w:t>
+      </w:r>
+      <w:r>
+        <w:rPr>
+          <w:rFonts w:ascii="Times New Roman" w:hAnsi="Times New Roman" w:cs="Times New Roman"/>
+          <w:color w:val="000000" w:themeColor="text1"/>
+          <w:sz w:val="24"/>
+          <w:szCs w:val="24"/>
+        </w:rPr>
+        <w:t xml:space="preserve"> - </w:t>
+      </w:r>
+      <w:r>
+        <w:rPr>
+          <w:rFonts w:ascii="Times New Roman" w:hAnsi="Times New Roman" w:cs="Times New Roman"/>
+          <w:color w:val="000000" w:themeColor="text1"/>
+          <w:sz w:val="24"/>
+          <w:szCs w:val="24"/>
+        </w:rPr>
+        <w:t>Настройка облака (ветвь II)</w:t>
+      </w:r>
+    </w:p>
+    <w:p>
+      <w:pPr>
+        <w:jc w:val="center"/>
+      </w:pPr>
+      <w:r>
+        <w:lastRenderedPageBreak/>
+        <w:drawing>
+          <wp:inline distT="0" distB="0" distL="0" distR="0" wp14:anchorId="00BB8780" wp14:editId="739CB15E">
+            <wp:extent cx="6232228" cy="4267329"/>
+            <wp:effectExtent l="0" t="0" r="0" b="0"/>
+            <wp:docPr id="20" name="Рисунок 20"/>
+            <wp:cNvGraphicFramePr>
+              <a:graphicFrameLocks xmlns:a="http://schemas.openxmlformats.org/drawingml/2006/main" noChangeAspect="1"/>
+            </wp:cNvGraphicFramePr>
+            <a:graphic xmlns:a="http://schemas.openxmlformats.org/drawingml/2006/main">
+              <a:graphicData uri="http://schemas.openxmlformats.org/drawingml/2006/picture">
+                <pic:pic xmlns:pic="http://schemas.openxmlformats.org/drawingml/2006/picture">
+                  <pic:nvPicPr>
+                    <pic:cNvPr id="1" name=""/>
+                    <pic:cNvPicPr/>
+                  </pic:nvPicPr>
+                  <pic:blipFill>
+                    <a:blip r:embed="rId19"/>
+                    <a:stretch>
+                      <a:fillRect/>
+                    </a:stretch>
+                  </pic:blipFill>
+                  <pic:spPr>
+                    <a:xfrm>
+                      <a:off x="0" y="0"/>
+                      <a:ext cx="6236433" cy="4270208"/>
                     </a:xfrm>
                     <a:prstGeom prst="rect">
                       <a:avLst/>
@@ -585,6 +2958,792 @@
         </w:drawing>
       </w:r>
     </w:p>
+    <w:p>
+      <w:pPr>
+        <w:pStyle w:val="ac"/>
+        <w:jc w:val="center"/>
+        <w:rPr>
+          <w:rFonts w:ascii="Times New Roman" w:hAnsi="Times New Roman" w:cs="Times New Roman"/>
+          <w:color w:val="000000" w:themeColor="text1"/>
+          <w:sz w:val="24"/>
+          <w:szCs w:val="24"/>
+        </w:rPr>
+      </w:pPr>
+      <w:r>
+        <w:rPr>
+          <w:rFonts w:ascii="Times New Roman" w:hAnsi="Times New Roman" w:cs="Times New Roman"/>
+          <w:color w:val="000000" w:themeColor="text1"/>
+          <w:sz w:val="24"/>
+          <w:szCs w:val="24"/>
+        </w:rPr>
+        <w:t xml:space="preserve">Рисунок </w:t>
+      </w:r>
+      <w:r>
+        <w:rPr>
+          <w:rFonts w:ascii="Times New Roman" w:hAnsi="Times New Roman" w:cs="Times New Roman"/>
+          <w:color w:val="000000" w:themeColor="text1"/>
+          <w:sz w:val="24"/>
+          <w:szCs w:val="24"/>
+        </w:rPr>
+        <w:t>1</w:t>
+      </w:r>
+      <w:r>
+        <w:rPr>
+          <w:rFonts w:ascii="Times New Roman" w:hAnsi="Times New Roman" w:cs="Times New Roman"/>
+          <w:color w:val="000000" w:themeColor="text1"/>
+          <w:sz w:val="24"/>
+          <w:szCs w:val="24"/>
+        </w:rPr>
+        <w:t>3</w:t>
+      </w:r>
+      <w:r>
+        <w:rPr>
+          <w:rFonts w:ascii="Times New Roman" w:hAnsi="Times New Roman" w:cs="Times New Roman"/>
+          <w:color w:val="000000" w:themeColor="text1"/>
+          <w:sz w:val="24"/>
+          <w:szCs w:val="24"/>
+        </w:rPr>
+        <w:t xml:space="preserve"> - </w:t>
+      </w:r>
+      <w:r>
+        <w:rPr>
+          <w:rFonts w:ascii="Times New Roman" w:hAnsi="Times New Roman" w:cs="Times New Roman"/>
+          <w:color w:val="000000" w:themeColor="text1"/>
+          <w:sz w:val="24"/>
+          <w:szCs w:val="24"/>
+        </w:rPr>
+        <w:t xml:space="preserve">Настройка внешнего соединения Wireless </w:t>
+      </w:r>
+      <w:proofErr w:type="spellStart"/>
+      <w:r>
+        <w:rPr>
+          <w:rFonts w:ascii="Times New Roman" w:hAnsi="Times New Roman" w:cs="Times New Roman"/>
+          <w:color w:val="000000" w:themeColor="text1"/>
+          <w:sz w:val="24"/>
+          <w:szCs w:val="24"/>
+        </w:rPr>
+        <w:t>Router</w:t>
+      </w:r>
+      <w:proofErr w:type="spellEnd"/>
+    </w:p>
+    <w:p>
+      <w:pPr>
+        <w:jc w:val="center"/>
+      </w:pPr>
+      <w:r>
+        <w:drawing>
+          <wp:inline distT="0" distB="0" distL="0" distR="0" wp14:anchorId="2884DB0A" wp14:editId="21874131">
+            <wp:extent cx="6121069" cy="3606652"/>
+            <wp:effectExtent l="19050" t="19050" r="13335" b="13335"/>
+            <wp:docPr id="21" name="Рисунок 21"/>
+            <wp:cNvGraphicFramePr>
+              <a:graphicFrameLocks xmlns:a="http://schemas.openxmlformats.org/drawingml/2006/main" noChangeAspect="1"/>
+            </wp:cNvGraphicFramePr>
+            <a:graphic xmlns:a="http://schemas.openxmlformats.org/drawingml/2006/main">
+              <a:graphicData uri="http://schemas.openxmlformats.org/drawingml/2006/picture">
+                <pic:pic xmlns:pic="http://schemas.openxmlformats.org/drawingml/2006/picture">
+                  <pic:nvPicPr>
+                    <pic:cNvPr id="1" name=""/>
+                    <pic:cNvPicPr/>
+                  </pic:nvPicPr>
+                  <pic:blipFill>
+                    <a:blip r:embed="rId20"/>
+                    <a:stretch>
+                      <a:fillRect/>
+                    </a:stretch>
+                  </pic:blipFill>
+                  <pic:spPr>
+                    <a:xfrm>
+                      <a:off x="0" y="0"/>
+                      <a:ext cx="6134402" cy="3614508"/>
+                    </a:xfrm>
+                    <a:prstGeom prst="rect">
+                      <a:avLst/>
+                    </a:prstGeom>
+                    <a:ln>
+                      <a:solidFill>
+                        <a:schemeClr val="tx1"/>
+                      </a:solidFill>
+                    </a:ln>
+                  </pic:spPr>
+                </pic:pic>
+              </a:graphicData>
+            </a:graphic>
+          </wp:inline>
+        </w:drawing>
+      </w:r>
+    </w:p>
+    <w:p>
+      <w:pPr>
+        <w:pStyle w:val="ac"/>
+        <w:jc w:val="center"/>
+        <w:rPr>
+          <w:rFonts w:ascii="Times New Roman" w:hAnsi="Times New Roman" w:cs="Times New Roman"/>
+          <w:color w:val="000000" w:themeColor="text1"/>
+          <w:sz w:val="24"/>
+          <w:szCs w:val="24"/>
+        </w:rPr>
+      </w:pPr>
+      <w:r>
+        <w:rPr>
+          <w:rFonts w:ascii="Times New Roman" w:hAnsi="Times New Roman" w:cs="Times New Roman"/>
+          <w:color w:val="000000" w:themeColor="text1"/>
+          <w:sz w:val="24"/>
+          <w:szCs w:val="24"/>
+        </w:rPr>
+        <w:t xml:space="preserve">Рисунок </w:t>
+      </w:r>
+      <w:r>
+        <w:rPr>
+          <w:rFonts w:ascii="Times New Roman" w:hAnsi="Times New Roman" w:cs="Times New Roman"/>
+          <w:color w:val="000000" w:themeColor="text1"/>
+          <w:sz w:val="24"/>
+          <w:szCs w:val="24"/>
+        </w:rPr>
+        <w:t>1</w:t>
+      </w:r>
+      <w:r>
+        <w:rPr>
+          <w:rFonts w:ascii="Times New Roman" w:hAnsi="Times New Roman" w:cs="Times New Roman"/>
+          <w:color w:val="000000" w:themeColor="text1"/>
+          <w:sz w:val="24"/>
+          <w:szCs w:val="24"/>
+        </w:rPr>
+        <w:t>4</w:t>
+      </w:r>
+      <w:r>
+        <w:rPr>
+          <w:rFonts w:ascii="Times New Roman" w:hAnsi="Times New Roman" w:cs="Times New Roman"/>
+          <w:color w:val="000000" w:themeColor="text1"/>
+          <w:sz w:val="24"/>
+          <w:szCs w:val="24"/>
+        </w:rPr>
+        <w:t xml:space="preserve"> - </w:t>
+      </w:r>
+      <w:r>
+        <w:rPr>
+          <w:rFonts w:ascii="Times New Roman" w:hAnsi="Times New Roman" w:cs="Times New Roman"/>
+          <w:color w:val="000000" w:themeColor="text1"/>
+          <w:sz w:val="24"/>
+          <w:szCs w:val="24"/>
+        </w:rPr>
+        <w:t xml:space="preserve">Настройка </w:t>
+      </w:r>
+      <w:proofErr w:type="spellStart"/>
+      <w:r>
+        <w:rPr>
+          <w:rFonts w:ascii="Times New Roman" w:hAnsi="Times New Roman" w:cs="Times New Roman"/>
+          <w:color w:val="000000" w:themeColor="text1"/>
+          <w:sz w:val="24"/>
+          <w:szCs w:val="24"/>
+        </w:rPr>
+        <w:t>Syslog</w:t>
+      </w:r>
+      <w:proofErr w:type="spellEnd"/>
+      <w:r>
+        <w:rPr>
+          <w:rFonts w:ascii="Times New Roman" w:hAnsi="Times New Roman" w:cs="Times New Roman"/>
+          <w:color w:val="000000" w:themeColor="text1"/>
+          <w:sz w:val="24"/>
+          <w:szCs w:val="24"/>
+        </w:rPr>
+        <w:t xml:space="preserve"> сервера</w:t>
+      </w:r>
+      <w:r>
+        <w:rPr>
+          <w:rFonts w:ascii="Times New Roman" w:hAnsi="Times New Roman" w:cs="Times New Roman"/>
+          <w:color w:val="000000" w:themeColor="text1"/>
+          <w:sz w:val="24"/>
+          <w:szCs w:val="24"/>
+        </w:rPr>
+        <w:t>.</w:t>
+      </w:r>
+    </w:p>
+    <w:p>
+      <w:pPr>
+        <w:rPr>
+          <w:rFonts w:ascii="Times New Roman" w:hAnsi="Times New Roman" w:cs="Times New Roman"/>
+        </w:rPr>
+      </w:pPr>
+    </w:p>
+    <w:p>
+      <w:pPr>
+        <w:rPr>
+          <w:rFonts w:ascii="Times New Roman" w:hAnsi="Times New Roman" w:cs="Times New Roman"/>
+          <w:b/>
+          <w:bCs/>
+        </w:rPr>
+      </w:pPr>
+      <w:r>
+        <w:rPr>
+          <w:rFonts w:ascii="Times New Roman" w:hAnsi="Times New Roman" w:cs="Times New Roman"/>
+          <w:b/>
+          <w:bCs/>
+        </w:rPr>
+        <w:lastRenderedPageBreak/>
+        <w:t>Лабораторная работа №</w:t>
+      </w:r>
+      <w:r>
+        <w:rPr>
+          <w:rFonts w:ascii="Times New Roman" w:hAnsi="Times New Roman" w:cs="Times New Roman"/>
+          <w:b/>
+          <w:bCs/>
+        </w:rPr>
+        <w:t>6:</w:t>
+      </w:r>
+    </w:p>
+    <w:p>
+      <w:pPr>
+        <w:jc w:val="center"/>
+      </w:pPr>
+      <w:r>
+        <w:rPr>
+          <w:noProof/>
+        </w:rPr>
+        <w:drawing>
+          <wp:inline distT="0" distB="0" distL="0" distR="0" wp14:anchorId="1738587C" wp14:editId="01A166CE">
+            <wp:extent cx="4871205" cy="3330205"/>
+            <wp:effectExtent l="19050" t="19050" r="24765" b="22860"/>
+            <wp:docPr id="13" name="Рисунок 13"/>
+            <wp:cNvGraphicFramePr>
+              <a:graphicFrameLocks xmlns:a="http://schemas.openxmlformats.org/drawingml/2006/main" noChangeAspect="1"/>
+            </wp:cNvGraphicFramePr>
+            <a:graphic xmlns:a="http://schemas.openxmlformats.org/drawingml/2006/main">
+              <a:graphicData uri="http://schemas.openxmlformats.org/drawingml/2006/picture">
+                <pic:pic xmlns:pic="http://schemas.openxmlformats.org/drawingml/2006/picture">
+                  <pic:nvPicPr>
+                    <pic:cNvPr id="1" name=""/>
+                    <pic:cNvPicPr/>
+                  </pic:nvPicPr>
+                  <pic:blipFill>
+                    <a:blip r:embed="rId21"/>
+                    <a:stretch>
+                      <a:fillRect/>
+                    </a:stretch>
+                  </pic:blipFill>
+                  <pic:spPr>
+                    <a:xfrm>
+                      <a:off x="0" y="0"/>
+                      <a:ext cx="4885060" cy="3339677"/>
+                    </a:xfrm>
+                    <a:prstGeom prst="rect">
+                      <a:avLst/>
+                    </a:prstGeom>
+                    <a:ln>
+                      <a:solidFill>
+                        <a:schemeClr val="tx1"/>
+                      </a:solidFill>
+                    </a:ln>
+                  </pic:spPr>
+                </pic:pic>
+              </a:graphicData>
+            </a:graphic>
+          </wp:inline>
+        </w:drawing>
+      </w:r>
+    </w:p>
+    <w:p>
+      <w:pPr>
+        <w:pStyle w:val="ac"/>
+        <w:jc w:val="center"/>
+        <w:rPr>
+          <w:rFonts w:ascii="Times New Roman" w:hAnsi="Times New Roman" w:cs="Times New Roman"/>
+          <w:color w:val="000000" w:themeColor="text1"/>
+          <w:sz w:val="24"/>
+          <w:szCs w:val="24"/>
+        </w:rPr>
+      </w:pPr>
+      <w:r>
+        <w:rPr>
+          <w:rFonts w:ascii="Times New Roman" w:hAnsi="Times New Roman" w:cs="Times New Roman"/>
+          <w:color w:val="000000" w:themeColor="text1"/>
+          <w:sz w:val="24"/>
+          <w:szCs w:val="24"/>
+        </w:rPr>
+        <w:t xml:space="preserve">Рисунок </w:t>
+      </w:r>
+      <w:r>
+        <w:rPr>
+          <w:rFonts w:ascii="Times New Roman" w:hAnsi="Times New Roman" w:cs="Times New Roman"/>
+          <w:color w:val="000000" w:themeColor="text1"/>
+          <w:sz w:val="24"/>
+          <w:szCs w:val="24"/>
+        </w:rPr>
+        <w:t>1</w:t>
+      </w:r>
+      <w:r>
+        <w:rPr>
+          <w:rFonts w:ascii="Times New Roman" w:hAnsi="Times New Roman" w:cs="Times New Roman"/>
+          <w:color w:val="000000" w:themeColor="text1"/>
+          <w:sz w:val="24"/>
+          <w:szCs w:val="24"/>
+        </w:rPr>
+        <w:t>5</w:t>
+      </w:r>
+      <w:r>
+        <w:rPr>
+          <w:rFonts w:ascii="Times New Roman" w:hAnsi="Times New Roman" w:cs="Times New Roman"/>
+          <w:color w:val="000000" w:themeColor="text1"/>
+          <w:sz w:val="24"/>
+          <w:szCs w:val="24"/>
+        </w:rPr>
+        <w:t xml:space="preserve"> </w:t>
+      </w:r>
+      <w:r>
+        <w:rPr>
+          <w:rFonts w:ascii="Times New Roman" w:hAnsi="Times New Roman" w:cs="Times New Roman"/>
+          <w:color w:val="000000" w:themeColor="text1"/>
+          <w:sz w:val="24"/>
+          <w:szCs w:val="24"/>
+        </w:rPr>
+        <w:t>–</w:t>
+      </w:r>
+      <w:r>
+        <w:rPr>
+          <w:rFonts w:ascii="Times New Roman" w:hAnsi="Times New Roman" w:cs="Times New Roman"/>
+          <w:color w:val="000000" w:themeColor="text1"/>
+          <w:sz w:val="24"/>
+          <w:szCs w:val="24"/>
+        </w:rPr>
+        <w:t xml:space="preserve"> </w:t>
+      </w:r>
+      <w:r>
+        <w:rPr>
+          <w:rFonts w:ascii="Times New Roman" w:hAnsi="Times New Roman" w:cs="Times New Roman"/>
+          <w:color w:val="000000" w:themeColor="text1"/>
+          <w:sz w:val="24"/>
+          <w:szCs w:val="24"/>
+        </w:rPr>
+        <w:t>Физическая архитектура сети</w:t>
+      </w:r>
+      <w:r>
+        <w:rPr>
+          <w:rFonts w:ascii="Times New Roman" w:hAnsi="Times New Roman" w:cs="Times New Roman"/>
+          <w:color w:val="000000" w:themeColor="text1"/>
+          <w:sz w:val="24"/>
+          <w:szCs w:val="24"/>
+        </w:rPr>
+        <w:t>.</w:t>
+      </w:r>
+    </w:p>
+    <w:p>
+      <w:pPr>
+        <w:rPr>
+          <w:rFonts w:ascii="Times New Roman" w:hAnsi="Times New Roman" w:cs="Times New Roman"/>
+          <w:b/>
+          <w:bCs/>
+        </w:rPr>
+      </w:pPr>
+      <w:r>
+        <w:rPr>
+          <w:rFonts w:ascii="Times New Roman" w:hAnsi="Times New Roman" w:cs="Times New Roman"/>
+          <w:b/>
+          <w:bCs/>
+        </w:rPr>
+        <w:t>Лабораторная работа №</w:t>
+      </w:r>
+      <w:r>
+        <w:rPr>
+          <w:rFonts w:ascii="Times New Roman" w:hAnsi="Times New Roman" w:cs="Times New Roman"/>
+          <w:b/>
+          <w:bCs/>
+        </w:rPr>
+        <w:t>7</w:t>
+      </w:r>
+      <w:r>
+        <w:rPr>
+          <w:rFonts w:ascii="Times New Roman" w:hAnsi="Times New Roman" w:cs="Times New Roman"/>
+          <w:b/>
+          <w:bCs/>
+        </w:rPr>
+        <w:t>:</w:t>
+      </w:r>
+    </w:p>
+    <w:p>
+      <w:pPr>
+        <w:pStyle w:val="ac"/>
+        <w:jc w:val="center"/>
+        <w:rPr>
+          <w:rFonts w:ascii="Times New Roman" w:hAnsi="Times New Roman" w:cs="Times New Roman"/>
+          <w:color w:val="000000" w:themeColor="text1"/>
+          <w:sz w:val="24"/>
+          <w:szCs w:val="24"/>
+        </w:rPr>
+      </w:pPr>
+      <w:r>
+        <w:rPr>
+          <w:noProof/>
+        </w:rPr>
+        <w:drawing>
+          <wp:inline distT="0" distB="0" distL="0" distR="0" wp14:anchorId="60D2E621" wp14:editId="4C24131E">
+            <wp:extent cx="4816802" cy="3840569"/>
+            <wp:effectExtent l="19050" t="19050" r="22225" b="26670"/>
+            <wp:docPr id="15" name="Рисунок 15"/>
+            <wp:cNvGraphicFramePr>
+              <a:graphicFrameLocks xmlns:a="http://schemas.openxmlformats.org/drawingml/2006/main" noChangeAspect="1"/>
+            </wp:cNvGraphicFramePr>
+            <a:graphic xmlns:a="http://schemas.openxmlformats.org/drawingml/2006/main">
+              <a:graphicData uri="http://schemas.openxmlformats.org/drawingml/2006/picture">
+                <pic:pic xmlns:pic="http://schemas.openxmlformats.org/drawingml/2006/picture">
+                  <pic:nvPicPr>
+                    <pic:cNvPr id="1" name=""/>
+                    <pic:cNvPicPr/>
+                  </pic:nvPicPr>
+                  <pic:blipFill>
+                    <a:blip r:embed="rId22"/>
+                    <a:stretch>
+                      <a:fillRect/>
+                    </a:stretch>
+                  </pic:blipFill>
+                  <pic:spPr>
+                    <a:xfrm>
+                      <a:off x="0" y="0"/>
+                      <a:ext cx="4821292" cy="3844149"/>
+                    </a:xfrm>
+                    <a:prstGeom prst="rect">
+                      <a:avLst/>
+                    </a:prstGeom>
+                    <a:ln>
+                      <a:solidFill>
+                        <a:schemeClr val="tx1"/>
+                      </a:solidFill>
+                    </a:ln>
+                  </pic:spPr>
+                </pic:pic>
+              </a:graphicData>
+            </a:graphic>
+          </wp:inline>
+        </w:drawing>
+      </w:r>
+      <w:r>
+        <w:br/>
+      </w:r>
+      <w:r>
+        <w:rPr>
+          <w:rFonts w:ascii="Times New Roman" w:hAnsi="Times New Roman" w:cs="Times New Roman"/>
+          <w:color w:val="000000" w:themeColor="text1"/>
+          <w:sz w:val="24"/>
+          <w:szCs w:val="24"/>
+        </w:rPr>
+        <w:t xml:space="preserve">Рисунок </w:t>
+      </w:r>
+      <w:r>
+        <w:rPr>
+          <w:rFonts w:ascii="Times New Roman" w:hAnsi="Times New Roman" w:cs="Times New Roman"/>
+          <w:color w:val="000000" w:themeColor="text1"/>
+          <w:sz w:val="24"/>
+          <w:szCs w:val="24"/>
+        </w:rPr>
+        <w:t>16</w:t>
+      </w:r>
+      <w:r>
+        <w:rPr>
+          <w:rFonts w:ascii="Times New Roman" w:hAnsi="Times New Roman" w:cs="Times New Roman"/>
+          <w:color w:val="000000" w:themeColor="text1"/>
+          <w:sz w:val="24"/>
+          <w:szCs w:val="24"/>
+        </w:rPr>
+        <w:t xml:space="preserve"> </w:t>
+      </w:r>
+      <w:r>
+        <w:rPr>
+          <w:rFonts w:ascii="Times New Roman" w:hAnsi="Times New Roman" w:cs="Times New Roman"/>
+          <w:color w:val="000000" w:themeColor="text1"/>
+          <w:sz w:val="24"/>
+          <w:szCs w:val="24"/>
+        </w:rPr>
+        <w:t>–</w:t>
+      </w:r>
+      <w:r>
+        <w:rPr>
+          <w:rFonts w:ascii="Times New Roman" w:hAnsi="Times New Roman" w:cs="Times New Roman"/>
+          <w:color w:val="000000" w:themeColor="text1"/>
+          <w:sz w:val="24"/>
+          <w:szCs w:val="24"/>
+        </w:rPr>
+        <w:t xml:space="preserve"> </w:t>
+      </w:r>
+      <w:r>
+        <w:rPr>
+          <w:rFonts w:ascii="Times New Roman" w:hAnsi="Times New Roman" w:cs="Times New Roman"/>
+          <w:color w:val="000000" w:themeColor="text1"/>
+          <w:sz w:val="24"/>
+          <w:szCs w:val="24"/>
+        </w:rPr>
+        <w:t>Физическая архитектура сети.</w:t>
+      </w:r>
+    </w:p>
+    <w:p>
+      <w:pPr>
+        <w:jc w:val="both"/>
+        <w:rPr>
+          <w:rFonts w:ascii="Times New Roman" w:hAnsi="Times New Roman" w:cs="Times New Roman"/>
+        </w:rPr>
+      </w:pPr>
+      <w:r>
+        <w:rPr>
+          <w:rFonts w:ascii="Times New Roman" w:hAnsi="Times New Roman" w:cs="Times New Roman"/>
+        </w:rPr>
+        <w:t>Общий вывод</w:t>
+      </w:r>
+      <w:proofErr w:type="gramStart"/>
+      <w:r>
+        <w:rPr>
+          <w:rFonts w:ascii="Times New Roman" w:hAnsi="Times New Roman" w:cs="Times New Roman"/>
+        </w:rPr>
+        <w:t>:</w:t>
+      </w:r>
+      <w:r>
+        <w:rPr>
+          <w:rFonts w:ascii="Times New Roman" w:eastAsia="Times New Roman" w:hAnsi="Times New Roman" w:cs="Times New Roman"/>
+          <w:color w:val="404040"/>
+          <w:kern w:val="0"/>
+          <w:lang w:eastAsia="ru-RU"/>
+          <w14:ligatures w14:val="none"/>
+        </w:rPr>
+        <w:t xml:space="preserve"> </w:t>
+      </w:r>
+      <w:r>
+        <w:rPr>
+          <w:rFonts w:ascii="Times New Roman" w:hAnsi="Times New Roman" w:cs="Times New Roman"/>
+        </w:rPr>
+        <w:t>В ходе</w:t>
+      </w:r>
+      <w:proofErr w:type="gramEnd"/>
+      <w:r>
+        <w:rPr>
+          <w:rFonts w:ascii="Times New Roman" w:hAnsi="Times New Roman" w:cs="Times New Roman"/>
+        </w:rPr>
+        <w:t xml:space="preserve"> выполнения лабораторной работы было проведено знакомство с эмулятором сетевого оборудования Cisco Packet </w:t>
+      </w:r>
+      <w:proofErr w:type="spellStart"/>
+      <w:r>
+        <w:rPr>
+          <w:rFonts w:ascii="Times New Roman" w:hAnsi="Times New Roman" w:cs="Times New Roman"/>
+        </w:rPr>
+        <w:t>Tracer</w:t>
+      </w:r>
+      <w:proofErr w:type="spellEnd"/>
+      <w:r>
+        <w:rPr>
+          <w:rFonts w:ascii="Times New Roman" w:hAnsi="Times New Roman" w:cs="Times New Roman"/>
+        </w:rPr>
+        <w:t xml:space="preserve">, изучены </w:t>
+      </w:r>
+      <w:r>
+        <w:rPr>
+          <w:rFonts w:ascii="Times New Roman" w:hAnsi="Times New Roman" w:cs="Times New Roman"/>
+        </w:rPr>
+        <w:lastRenderedPageBreak/>
+        <w:t>основы маршрутизации и фильтрации трафика, а также реализован</w:t>
+      </w:r>
+      <w:r>
+        <w:rPr>
+          <w:rFonts w:ascii="Times New Roman" w:hAnsi="Times New Roman" w:cs="Times New Roman"/>
+        </w:rPr>
+        <w:t>ы</w:t>
+      </w:r>
+      <w:r>
+        <w:rPr>
+          <w:rFonts w:ascii="Times New Roman" w:hAnsi="Times New Roman" w:cs="Times New Roman"/>
+        </w:rPr>
+        <w:t> построени</w:t>
+      </w:r>
+      <w:r>
+        <w:rPr>
+          <w:rFonts w:ascii="Times New Roman" w:hAnsi="Times New Roman" w:cs="Times New Roman"/>
+        </w:rPr>
+        <w:t>я</w:t>
+      </w:r>
+      <w:r>
+        <w:rPr>
+          <w:rFonts w:ascii="Times New Roman" w:hAnsi="Times New Roman" w:cs="Times New Roman"/>
+        </w:rPr>
+        <w:t xml:space="preserve"> локальной вычислительной сети (ЛВС) с использованием маршрутизаторов и коммутаторов.</w:t>
+      </w:r>
+    </w:p>
+    <w:p>
+      <w:pPr>
+        <w:jc w:val="both"/>
+        <w:rPr>
+          <w:rFonts w:ascii="Times New Roman" w:hAnsi="Times New Roman" w:cs="Times New Roman"/>
+        </w:rPr>
+      </w:pPr>
+      <w:r>
+        <w:rPr>
+          <w:rFonts w:ascii="Times New Roman" w:hAnsi="Times New Roman" w:cs="Times New Roman"/>
+        </w:rPr>
+        <w:t>Были выполнены следующие задачи:</w:t>
+      </w:r>
+    </w:p>
+    <w:p>
+      <w:pPr>
+        <w:numPr>
+          <w:ilvl w:val="0"/>
+          <w:numId w:val="2"/>
+        </w:numPr>
+        <w:jc w:val="both"/>
+        <w:rPr>
+          <w:rFonts w:ascii="Times New Roman" w:hAnsi="Times New Roman" w:cs="Times New Roman"/>
+        </w:rPr>
+      </w:pPr>
+      <w:r>
+        <w:rPr>
+          <w:rFonts w:ascii="Times New Roman" w:hAnsi="Times New Roman" w:cs="Times New Roman"/>
+        </w:rPr>
+        <w:t xml:space="preserve">Ознакомление с интерфейсом и функционалом Cisco Packet </w:t>
+      </w:r>
+      <w:proofErr w:type="spellStart"/>
+      <w:r>
+        <w:rPr>
+          <w:rFonts w:ascii="Times New Roman" w:hAnsi="Times New Roman" w:cs="Times New Roman"/>
+        </w:rPr>
+        <w:t>Tracer</w:t>
+      </w:r>
+      <w:proofErr w:type="spellEnd"/>
+      <w:r>
+        <w:rPr>
+          <w:rFonts w:ascii="Times New Roman" w:hAnsi="Times New Roman" w:cs="Times New Roman"/>
+        </w:rPr>
+        <w:t>;</w:t>
+      </w:r>
+    </w:p>
+    <w:p>
+      <w:pPr>
+        <w:numPr>
+          <w:ilvl w:val="0"/>
+          <w:numId w:val="2"/>
+        </w:numPr>
+        <w:jc w:val="both"/>
+        <w:rPr>
+          <w:rFonts w:ascii="Times New Roman" w:hAnsi="Times New Roman" w:cs="Times New Roman"/>
+        </w:rPr>
+      </w:pPr>
+      <w:r>
+        <w:rPr>
+          <w:rFonts w:ascii="Times New Roman" w:hAnsi="Times New Roman" w:cs="Times New Roman"/>
+        </w:rPr>
+        <w:t>Настройка маршрутизации между сетями с использованием статических маршрутов;</w:t>
+      </w:r>
+    </w:p>
+    <w:p>
+      <w:pPr>
+        <w:numPr>
+          <w:ilvl w:val="0"/>
+          <w:numId w:val="2"/>
+        </w:numPr>
+        <w:jc w:val="both"/>
+        <w:rPr>
+          <w:rFonts w:ascii="Times New Roman" w:hAnsi="Times New Roman" w:cs="Times New Roman"/>
+        </w:rPr>
+      </w:pPr>
+      <w:r>
+        <w:rPr>
+          <w:rFonts w:ascii="Times New Roman" w:hAnsi="Times New Roman" w:cs="Times New Roman"/>
+        </w:rPr>
+        <w:t>Изучение принципов фильтрации трафика с помощью списков доступа (ACL);</w:t>
+      </w:r>
+    </w:p>
+    <w:p>
+      <w:pPr>
+        <w:numPr>
+          <w:ilvl w:val="0"/>
+          <w:numId w:val="2"/>
+        </w:numPr>
+        <w:jc w:val="both"/>
+        <w:rPr>
+          <w:rFonts w:ascii="Times New Roman" w:hAnsi="Times New Roman" w:cs="Times New Roman"/>
+        </w:rPr>
+      </w:pPr>
+      <w:r>
+        <w:rPr>
+          <w:rFonts w:ascii="Times New Roman" w:hAnsi="Times New Roman" w:cs="Times New Roman"/>
+        </w:rPr>
+        <w:t>Построение и конфигурация ЛВС с использованием коммутаторов и маршрутизаторов;</w:t>
+      </w:r>
+    </w:p>
+    <w:p>
+      <w:pPr>
+        <w:numPr>
+          <w:ilvl w:val="0"/>
+          <w:numId w:val="2"/>
+        </w:numPr>
+        <w:jc w:val="both"/>
+        <w:rPr>
+          <w:rFonts w:ascii="Times New Roman" w:hAnsi="Times New Roman" w:cs="Times New Roman"/>
+        </w:rPr>
+      </w:pPr>
+      <w:r>
+        <w:rPr>
+          <w:rFonts w:ascii="Times New Roman" w:hAnsi="Times New Roman" w:cs="Times New Roman"/>
+        </w:rPr>
+        <w:t>Проверка работоспособности сети с помощью утилит </w:t>
+      </w:r>
+      <w:proofErr w:type="spellStart"/>
+      <w:r>
+        <w:rPr>
+          <w:rFonts w:ascii="Times New Roman" w:hAnsi="Times New Roman" w:cs="Times New Roman"/>
+        </w:rPr>
+        <w:t>ping</w:t>
+      </w:r>
+      <w:proofErr w:type="spellEnd"/>
+      <w:r>
+        <w:rPr>
+          <w:rFonts w:ascii="Times New Roman" w:hAnsi="Times New Roman" w:cs="Times New Roman"/>
+        </w:rPr>
+        <w:t> и </w:t>
+      </w:r>
+      <w:proofErr w:type="spellStart"/>
+      <w:r>
+        <w:rPr>
+          <w:rFonts w:ascii="Times New Roman" w:hAnsi="Times New Roman" w:cs="Times New Roman"/>
+        </w:rPr>
+        <w:t>traceroute</w:t>
+      </w:r>
+      <w:proofErr w:type="spellEnd"/>
+      <w:r>
+        <w:rPr>
+          <w:rFonts w:ascii="Times New Roman" w:hAnsi="Times New Roman" w:cs="Times New Roman"/>
+        </w:rPr>
+        <w:t>.</w:t>
+      </w:r>
+    </w:p>
+    <w:p>
+      <w:pPr>
+        <w:jc w:val="both"/>
+        <w:rPr>
+          <w:rFonts w:ascii="Times New Roman" w:hAnsi="Times New Roman" w:cs="Times New Roman"/>
+        </w:rPr>
+      </w:pPr>
+      <w:r>
+        <w:rPr>
+          <w:rFonts w:ascii="Times New Roman" w:hAnsi="Times New Roman" w:cs="Times New Roman"/>
+        </w:rPr>
+        <w:t>В результате работы была успешно создана функционирующая сеть, обеспечивающая связь между различными подсетями, а также реализованы механизмы контроля трафика. Лабораторная работа позволила закрепить теоретические знания на практике, изучить основы работы сетевого оборудования Cisco и получить навыки настройки маршрутизации и фильтрации данных.</w:t>
+      </w:r>
+    </w:p>
+    <w:p>
+      <w:pPr>
+        <w:jc w:val="both"/>
+        <w:rPr>
+          <w:rFonts w:ascii="Times New Roman" w:hAnsi="Times New Roman" w:cs="Times New Roman"/>
+        </w:rPr>
+      </w:pPr>
+      <w:r>
+        <w:rPr>
+          <w:rFonts w:ascii="Times New Roman" w:hAnsi="Times New Roman" w:cs="Times New Roman"/>
+        </w:rPr>
+        <w:t>Полученные умения могут быть применены в дальнейшем для проектирования и администрирования более сложных корпоративных сетей.</w:t>
+      </w:r>
+    </w:p>
+    <w:p>
+      <w:pPr>
+        <w:rPr>
+          <w:rFonts w:ascii="Times New Roman" w:hAnsi="Times New Roman" w:cs="Times New Roman"/>
+        </w:rPr>
+      </w:pPr>
+    </w:p>
+    <w:p/>
     <w:sectPr>
       <w:pgSz w:w="11906" w:h="16838"/>
       <w:pgMar w:top="1134" w:right="850" w:bottom="1134" w:left="1701" w:header="708" w:footer="708" w:gutter="0"/>
@@ -593,6 +3752,315 @@
     </w:sectPr>
   </w:body>
 </w:document>
+</file>
+
+<file path=word/numbering.xml><?xml version="1.0" encoding="utf-8"?>
+<w:numbering xmlns:wpc="http://schemas.microsoft.com/office/word/2010/wordprocessingCanvas" xmlns:cx="http://schemas.microsoft.com/office/drawing/2014/chartex" xmlns:cx1="http://schemas.microsoft.com/office/drawing/2015/9/8/chartex" xmlns:cx2="http://schemas.microsoft.com/office/drawing/2015/10/21/chartex" xmlns:cx3="http://schemas.microsoft.com/office/drawing/2016/5/9/chartex" xmlns:cx4="http://schemas.microsoft.com/office/drawing/2016/5/10/chartex" xmlns:cx5="http://schemas.microsoft.com/office/drawing/2016/5/11/chartex" xmlns:cx6="http://schemas.microsoft.com/office/drawing/2016/5/12/chartex" xmlns:cx7="http://schemas.microsoft.com/office/drawing/2016/5/13/chartex" xmlns:cx8="http://schemas.microsoft.com/office/drawing/2016/5/14/chartex" xmlns:mc="http://schemas.openxmlformats.org/markup-compatibility/2006" xmlns:aink="http://schemas.microsoft.com/office/drawing/2016/ink" xmlns:am3d="http://schemas.microsoft.com/office/drawing/2017/model3d" xmlns:o="urn:schemas-microsoft-com:office:office" xmlns:oel="http://schemas.microsoft.com/office/2019/extlst" xmlns:r="http://schemas.openxmlformats.org/officeDocument/2006/relationships" xmlns:m="http://schemas.openxmlformats.org/officeDocument/2006/math" xmlns:v="urn:schemas-microsoft-com:vml" xmlns:wp14="http://schemas.microsoft.com/office/word/2010/wordprocessingDrawing" xmlns:wp="http://schemas.openxmlformats.org/drawingml/2006/wordprocessingDrawing" xmlns:w10="urn:schemas-microsoft-com:office:word" xmlns:w="http://schemas.openxmlformats.org/wordprocessingml/2006/main" xmlns:w14="http://schemas.microsoft.com/office/word/2010/wordml" xmlns:w15="http://schemas.microsoft.com/office/word/2012/wordml" xmlns:w16cex="http://schemas.microsoft.com/office/word/2018/wordml/cex" xmlns:w16cid="http://schemas.microsoft.com/office/word/2016/wordml/cid" xmlns:w16="http://schemas.microsoft.com/office/word/2018/wordml" xmlns:w16sdtdh="http://schemas.microsoft.com/office/word/2020/wordml/sdtdatahash" xmlns:w16se="http://schemas.microsoft.com/office/word/2015/wordml/symex" xmlns:wpg="http://schemas.microsoft.com/office/word/2010/wordprocessingGroup" xmlns:wpi="http://schemas.microsoft.com/office/word/2010/wordprocessingInk" xmlns:wne="http://schemas.microsoft.com/office/word/2006/wordml" xmlns:wps="http://schemas.microsoft.com/office/word/2010/wordprocessingShape" mc:Ignorable="w14 w15 w16se w16cid w16 w16cex w16sdtdh wp14">
+  <w:abstractNum w:abstractNumId="0" w15:restartNumberingAfterBreak="0">
+    <w:nsid w:val="198776C2"/>
+    <w:multiLevelType w:val="multilevel"/>
+    <w:tmpl w:val="7F50BB76"/>
+    <w:lvl w:ilvl="0">
+      <w:start w:val="1"/>
+      <w:numFmt w:val="bullet"/>
+      <w:lvlText w:val=""/>
+      <w:lvlJc w:val="left"/>
+      <w:pPr>
+        <w:tabs>
+          <w:tab w:val="num" w:pos="720"/>
+        </w:tabs>
+        <w:ind w:left="720" w:hanging="360"/>
+      </w:pPr>
+      <w:rPr>
+        <w:rFonts w:ascii="Symbol" w:hAnsi="Symbol" w:hint="default"/>
+        <w:sz w:val="20"/>
+      </w:rPr>
+    </w:lvl>
+    <w:lvl w:ilvl="1" w:tentative="1">
+      <w:start w:val="1"/>
+      <w:numFmt w:val="bullet"/>
+      <w:lvlText w:val="o"/>
+      <w:lvlJc w:val="left"/>
+      <w:pPr>
+        <w:tabs>
+          <w:tab w:val="num" w:pos="1440"/>
+        </w:tabs>
+        <w:ind w:left="1440" w:hanging="360"/>
+      </w:pPr>
+      <w:rPr>
+        <w:rFonts w:ascii="Courier New" w:hAnsi="Courier New" w:hint="default"/>
+        <w:sz w:val="20"/>
+      </w:rPr>
+    </w:lvl>
+    <w:lvl w:ilvl="2" w:tentative="1">
+      <w:start w:val="1"/>
+      <w:numFmt w:val="bullet"/>
+      <w:lvlText w:val=""/>
+      <w:lvlJc w:val="left"/>
+      <w:pPr>
+        <w:tabs>
+          <w:tab w:val="num" w:pos="2160"/>
+        </w:tabs>
+        <w:ind w:left="2160" w:hanging="360"/>
+      </w:pPr>
+      <w:rPr>
+        <w:rFonts w:ascii="Wingdings" w:hAnsi="Wingdings" w:hint="default"/>
+        <w:sz w:val="20"/>
+      </w:rPr>
+    </w:lvl>
+    <w:lvl w:ilvl="3" w:tentative="1">
+      <w:start w:val="1"/>
+      <w:numFmt w:val="bullet"/>
+      <w:lvlText w:val=""/>
+      <w:lvlJc w:val="left"/>
+      <w:pPr>
+        <w:tabs>
+          <w:tab w:val="num" w:pos="2880"/>
+        </w:tabs>
+        <w:ind w:left="2880" w:hanging="360"/>
+      </w:pPr>
+      <w:rPr>
+        <w:rFonts w:ascii="Wingdings" w:hAnsi="Wingdings" w:hint="default"/>
+        <w:sz w:val="20"/>
+      </w:rPr>
+    </w:lvl>
+    <w:lvl w:ilvl="4" w:tentative="1">
+      <w:start w:val="1"/>
+      <w:numFmt w:val="bullet"/>
+      <w:lvlText w:val=""/>
+      <w:lvlJc w:val="left"/>
+      <w:pPr>
+        <w:tabs>
+          <w:tab w:val="num" w:pos="3600"/>
+        </w:tabs>
+        <w:ind w:left="3600" w:hanging="360"/>
+      </w:pPr>
+      <w:rPr>
+        <w:rFonts w:ascii="Wingdings" w:hAnsi="Wingdings" w:hint="default"/>
+        <w:sz w:val="20"/>
+      </w:rPr>
+    </w:lvl>
+    <w:lvl w:ilvl="5" w:tentative="1">
+      <w:start w:val="1"/>
+      <w:numFmt w:val="bullet"/>
+      <w:lvlText w:val=""/>
+      <w:lvlJc w:val="left"/>
+      <w:pPr>
+        <w:tabs>
+          <w:tab w:val="num" w:pos="4320"/>
+        </w:tabs>
+        <w:ind w:left="4320" w:hanging="360"/>
+      </w:pPr>
+      <w:rPr>
+        <w:rFonts w:ascii="Wingdings" w:hAnsi="Wingdings" w:hint="default"/>
+        <w:sz w:val="20"/>
+      </w:rPr>
+    </w:lvl>
+    <w:lvl w:ilvl="6" w:tentative="1">
+      <w:start w:val="1"/>
+      <w:numFmt w:val="bullet"/>
+      <w:lvlText w:val=""/>
+      <w:lvlJc w:val="left"/>
+      <w:pPr>
+        <w:tabs>
+          <w:tab w:val="num" w:pos="5040"/>
+        </w:tabs>
+        <w:ind w:left="5040" w:hanging="360"/>
+      </w:pPr>
+      <w:rPr>
+        <w:rFonts w:ascii="Wingdings" w:hAnsi="Wingdings" w:hint="default"/>
+        <w:sz w:val="20"/>
+      </w:rPr>
+    </w:lvl>
+    <w:lvl w:ilvl="7" w:tentative="1">
+      <w:start w:val="1"/>
+      <w:numFmt w:val="bullet"/>
+      <w:lvlText w:val=""/>
+      <w:lvlJc w:val="left"/>
+      <w:pPr>
+        <w:tabs>
+          <w:tab w:val="num" w:pos="5760"/>
+        </w:tabs>
+        <w:ind w:left="5760" w:hanging="360"/>
+      </w:pPr>
+      <w:rPr>
+        <w:rFonts w:ascii="Wingdings" w:hAnsi="Wingdings" w:hint="default"/>
+        <w:sz w:val="20"/>
+      </w:rPr>
+    </w:lvl>
+    <w:lvl w:ilvl="8" w:tentative="1">
+      <w:start w:val="1"/>
+      <w:numFmt w:val="bullet"/>
+      <w:lvlText w:val=""/>
+      <w:lvlJc w:val="left"/>
+      <w:pPr>
+        <w:tabs>
+          <w:tab w:val="num" w:pos="6480"/>
+        </w:tabs>
+        <w:ind w:left="6480" w:hanging="360"/>
+      </w:pPr>
+      <w:rPr>
+        <w:rFonts w:ascii="Wingdings" w:hAnsi="Wingdings" w:hint="default"/>
+        <w:sz w:val="20"/>
+      </w:rPr>
+    </w:lvl>
+  </w:abstractNum>
+  <w:abstractNum w:abstractNumId="1" w15:restartNumberingAfterBreak="0">
+    <w:nsid w:val="7E1A7156"/>
+    <w:multiLevelType w:val="multilevel"/>
+    <w:tmpl w:val="75466D7C"/>
+    <w:lvl w:ilvl="0">
+      <w:start w:val="1"/>
+      <w:numFmt w:val="bullet"/>
+      <w:lvlText w:val=""/>
+      <w:lvlJc w:val="left"/>
+      <w:pPr>
+        <w:tabs>
+          <w:tab w:val="num" w:pos="720"/>
+        </w:tabs>
+        <w:ind w:left="720" w:hanging="360"/>
+      </w:pPr>
+      <w:rPr>
+        <w:rFonts w:ascii="Symbol" w:hAnsi="Symbol" w:hint="default"/>
+        <w:sz w:val="20"/>
+      </w:rPr>
+    </w:lvl>
+    <w:lvl w:ilvl="1" w:tentative="1">
+      <w:start w:val="1"/>
+      <w:numFmt w:val="bullet"/>
+      <w:lvlText w:val="o"/>
+      <w:lvlJc w:val="left"/>
+      <w:pPr>
+        <w:tabs>
+          <w:tab w:val="num" w:pos="1440"/>
+        </w:tabs>
+        <w:ind w:left="1440" w:hanging="360"/>
+      </w:pPr>
+      <w:rPr>
+        <w:rFonts w:ascii="Courier New" w:hAnsi="Courier New" w:hint="default"/>
+        <w:sz w:val="20"/>
+      </w:rPr>
+    </w:lvl>
+    <w:lvl w:ilvl="2" w:tentative="1">
+      <w:start w:val="1"/>
+      <w:numFmt w:val="bullet"/>
+      <w:lvlText w:val=""/>
+      <w:lvlJc w:val="left"/>
+      <w:pPr>
+        <w:tabs>
+          <w:tab w:val="num" w:pos="2160"/>
+        </w:tabs>
+        <w:ind w:left="2160" w:hanging="360"/>
+      </w:pPr>
+      <w:rPr>
+        <w:rFonts w:ascii="Wingdings" w:hAnsi="Wingdings" w:hint="default"/>
+        <w:sz w:val="20"/>
+      </w:rPr>
+    </w:lvl>
+    <w:lvl w:ilvl="3" w:tentative="1">
+      <w:start w:val="1"/>
+      <w:numFmt w:val="bullet"/>
+      <w:lvlText w:val=""/>
+      <w:lvlJc w:val="left"/>
+      <w:pPr>
+        <w:tabs>
+          <w:tab w:val="num" w:pos="2880"/>
+        </w:tabs>
+        <w:ind w:left="2880" w:hanging="360"/>
+      </w:pPr>
+      <w:rPr>
+        <w:rFonts w:ascii="Wingdings" w:hAnsi="Wingdings" w:hint="default"/>
+        <w:sz w:val="20"/>
+      </w:rPr>
+    </w:lvl>
+    <w:lvl w:ilvl="4" w:tentative="1">
+      <w:start w:val="1"/>
+      <w:numFmt w:val="bullet"/>
+      <w:lvlText w:val=""/>
+      <w:lvlJc w:val="left"/>
+      <w:pPr>
+        <w:tabs>
+          <w:tab w:val="num" w:pos="3600"/>
+        </w:tabs>
+        <w:ind w:left="3600" w:hanging="360"/>
+      </w:pPr>
+      <w:rPr>
+        <w:rFonts w:ascii="Wingdings" w:hAnsi="Wingdings" w:hint="default"/>
+        <w:sz w:val="20"/>
+      </w:rPr>
+    </w:lvl>
+    <w:lvl w:ilvl="5" w:tentative="1">
+      <w:start w:val="1"/>
+      <w:numFmt w:val="bullet"/>
+      <w:lvlText w:val=""/>
+      <w:lvlJc w:val="left"/>
+      <w:pPr>
+        <w:tabs>
+          <w:tab w:val="num" w:pos="4320"/>
+        </w:tabs>
+        <w:ind w:left="4320" w:hanging="360"/>
+      </w:pPr>
+      <w:rPr>
+        <w:rFonts w:ascii="Wingdings" w:hAnsi="Wingdings" w:hint="default"/>
+        <w:sz w:val="20"/>
+      </w:rPr>
+    </w:lvl>
+    <w:lvl w:ilvl="6" w:tentative="1">
+      <w:start w:val="1"/>
+      <w:numFmt w:val="bullet"/>
+      <w:lvlText w:val=""/>
+      <w:lvlJc w:val="left"/>
+      <w:pPr>
+        <w:tabs>
+          <w:tab w:val="num" w:pos="5040"/>
+        </w:tabs>
+        <w:ind w:left="5040" w:hanging="360"/>
+      </w:pPr>
+      <w:rPr>
+        <w:rFonts w:ascii="Wingdings" w:hAnsi="Wingdings" w:hint="default"/>
+        <w:sz w:val="20"/>
+      </w:rPr>
+    </w:lvl>
+    <w:lvl w:ilvl="7" w:tentative="1">
+      <w:start w:val="1"/>
+      <w:numFmt w:val="bullet"/>
+      <w:lvlText w:val=""/>
+      <w:lvlJc w:val="left"/>
+      <w:pPr>
+        <w:tabs>
+          <w:tab w:val="num" w:pos="5760"/>
+        </w:tabs>
+        <w:ind w:left="5760" w:hanging="360"/>
+      </w:pPr>
+      <w:rPr>
+        <w:rFonts w:ascii="Wingdings" w:hAnsi="Wingdings" w:hint="default"/>
+        <w:sz w:val="20"/>
+      </w:rPr>
+    </w:lvl>
+    <w:lvl w:ilvl="8" w:tentative="1">
+      <w:start w:val="1"/>
+      <w:numFmt w:val="bullet"/>
+      <w:lvlText w:val=""/>
+      <w:lvlJc w:val="left"/>
+      <w:pPr>
+        <w:tabs>
+          <w:tab w:val="num" w:pos="6480"/>
+        </w:tabs>
+        <w:ind w:left="6480" w:hanging="360"/>
+      </w:pPr>
+      <w:rPr>
+        <w:rFonts w:ascii="Wingdings" w:hAnsi="Wingdings" w:hint="default"/>
+        <w:sz w:val="20"/>
+      </w:rPr>
+    </w:lvl>
+  </w:abstractNum>
+  <w:num w:numId="1" w16cid:durableId="227150868">
+    <w:abstractNumId w:val="0"/>
+  </w:num>
+  <w:num w:numId="2" w16cid:durableId="1495611604">
+    <w:abstractNumId w:val="1"/>
+  </w:num>
+</w:numbering>
 </file>
 
 <file path=word/styles.xml><?xml version="1.0" encoding="utf-8"?>
@@ -1198,7 +4666,6 @@
   <w:style w:type="character" w:default="1" w:styleId="a0">
     <w:name w:val="Default Paragraph Font"/>
     <w:uiPriority w:val="1"/>
-    <w:semiHidden/>
     <w:unhideWhenUsed/>
   </w:style>
   <w:style w:type="table" w:default="1" w:styleId="a1">
@@ -1512,6 +4979,36 @@
       <w:spacing w:val="5"/>
     </w:rPr>
   </w:style>
+  <w:style w:type="paragraph" w:styleId="ac">
+    <w:name w:val="caption"/>
+    <w:basedOn w:val="a"/>
+    <w:next w:val="a"/>
+    <w:uiPriority w:val="35"/>
+    <w:unhideWhenUsed/>
+    <w:qFormat/>
+    <w:rsid w:val="00FD7115"/>
+    <w:pPr>
+      <w:spacing w:after="200" w:line="240" w:lineRule="auto"/>
+    </w:pPr>
+    <w:rPr>
+      <w:i/>
+      <w:iCs/>
+      <w:color w:val="0E2841" w:themeColor="text2"/>
+      <w:sz w:val="18"/>
+      <w:szCs w:val="18"/>
+    </w:rPr>
+  </w:style>
+  <w:style w:type="paragraph" w:styleId="ad">
+    <w:name w:val="Normal (Web)"/>
+    <w:basedOn w:val="a"/>
+    <w:uiPriority w:val="99"/>
+    <w:semiHidden/>
+    <w:unhideWhenUsed/>
+    <w:rsid w:val="00526C08"/>
+    <w:rPr>
+      <w:rFonts w:ascii="Times New Roman" w:hAnsi="Times New Roman" w:cs="Times New Roman"/>
+    </w:rPr>
+  </w:style>
 </w:styles>
 </file>
 
